--- a/20090551_DoGiaHuy_DockerCompose.docx
+++ b/20090551_DoGiaHuy_DockerCompose.docx
@@ -45,27 +45,2517 @@
       <w:pPr>
         <w:rPr>
           <w:rFonts w:ascii="Times New Roman" w:hAnsi="Times New Roman" w:cs="Times New Roman"/>
+          <w:b/>
+          <w:sz w:val="26"/>
+          <w:szCs w:val="26"/>
+        </w:rPr>
+      </w:pPr>
+      <w:r>
+        <w:rPr>
+          <w:rFonts w:ascii="Times New Roman" w:hAnsi="Times New Roman" w:cs="Times New Roman"/>
+          <w:b/>
+          <w:sz w:val="26"/>
+          <w:szCs w:val="26"/>
+        </w:rPr>
+        <w:t>Bài 1: Chạy một container đơn giản với Docker Compose</w:t>
+      </w:r>
+    </w:p>
+    <w:p>
+      <w:pPr>
+        <w:rPr>
+          <w:rFonts w:ascii="Times New Roman" w:hAnsi="Times New Roman" w:cs="Times New Roman"/>
+          <w:sz w:val="26"/>
+          <w:szCs w:val="26"/>
+        </w:rPr>
+      </w:pPr>
+      <w:r>
+        <w:rPr>
+          <w:rFonts w:ascii="Times New Roman" w:hAnsi="Times New Roman" w:cs="Times New Roman"/>
+          <w:sz w:val="26"/>
+          <w:szCs w:val="26"/>
+        </w:rPr>
+        <w:t>Yêu cầu:</w:t>
+      </w:r>
+    </w:p>
+    <w:p>
+      <w:pPr>
+        <w:rPr>
+          <w:rFonts w:ascii="Times New Roman" w:hAnsi="Times New Roman" w:cs="Times New Roman"/>
+          <w:sz w:val="26"/>
+          <w:szCs w:val="26"/>
+        </w:rPr>
+      </w:pPr>
+      <w:r>
+        <w:rPr>
+          <w:rFonts w:ascii="Times New Roman" w:hAnsi="Times New Roman" w:cs="Times New Roman"/>
+          <w:sz w:val="26"/>
+          <w:szCs w:val="26"/>
+        </w:rPr>
+        <w:t>Tạo một container chạy Nginx bằng Docker Compose.</w:t>
+      </w:r>
+    </w:p>
+    <w:p>
+      <w:pPr>
+        <w:rPr>
+          <w:rFonts w:ascii="Times New Roman" w:hAnsi="Times New Roman" w:cs="Times New Roman"/>
+          <w:sz w:val="26"/>
+          <w:szCs w:val="26"/>
+        </w:rPr>
+      </w:pPr>
+      <w:r>
+        <w:rPr>
+          <w:rFonts w:ascii="Times New Roman" w:hAnsi="Times New Roman" w:cs="Times New Roman"/>
+          <w:sz w:val="26"/>
+          <w:szCs w:val="26"/>
+        </w:rPr>
+        <w:t>Map cổng 8080 của máy host với cổng 80 của container.</w:t>
+      </w:r>
+    </w:p>
+    <w:p>
+      <w:pPr>
+        <w:pStyle w:val="ListParagraph"/>
+        <w:numPr>
+          <w:ilvl w:val="0"/>
+          <w:numId w:val="1"/>
+        </w:numPr>
+        <w:rPr>
+          <w:rFonts w:ascii="Times New Roman" w:hAnsi="Times New Roman" w:cs="Times New Roman"/>
+          <w:b/>
+          <w:sz w:val="26"/>
+          <w:szCs w:val="26"/>
+        </w:rPr>
+      </w:pPr>
+      <w:r>
+        <w:rPr>
+          <w:rFonts w:ascii="Times New Roman" w:hAnsi="Times New Roman" w:cs="Times New Roman"/>
+          <w:b/>
+          <w:sz w:val="26"/>
+          <w:szCs w:val="26"/>
+        </w:rPr>
+        <w:t>Tạo file cấu hình docker-compose.yml</w:t>
+      </w:r>
+    </w:p>
+    <w:p>
+      <w:pPr>
+        <w:pStyle w:val="ListParagraph"/>
+        <w:rPr>
+          <w:rFonts w:ascii="Times New Roman" w:hAnsi="Times New Roman" w:cs="Times New Roman"/>
+          <w:b/>
+          <w:sz w:val="26"/>
+          <w:szCs w:val="26"/>
+        </w:rPr>
+      </w:pPr>
+      <w:r>
+        <w:rPr>
+          <w:rFonts w:ascii="Times New Roman" w:hAnsi="Times New Roman" w:cs="Times New Roman"/>
+          <w:b/>
+          <w:sz w:val="26"/>
+          <w:szCs w:val="26"/>
+        </w:rPr>
+        <w:drawing>
+          <wp:inline distT="0" distB="0" distL="0" distR="0" wp14:anchorId="35973252" wp14:editId="60C3FD55">
+            <wp:extent cx="4429743" cy="1829055"/>
+            <wp:effectExtent l="0" t="0" r="9525" b="0"/>
+            <wp:docPr id="1" name="Picture 1"/>
+            <wp:cNvGraphicFramePr>
+              <a:graphicFrameLocks xmlns:a="http://schemas.openxmlformats.org/drawingml/2006/main" noChangeAspect="1"/>
+            </wp:cNvGraphicFramePr>
+            <a:graphic xmlns:a="http://schemas.openxmlformats.org/drawingml/2006/main">
+              <a:graphicData uri="http://schemas.openxmlformats.org/drawingml/2006/picture">
+                <pic:pic xmlns:pic="http://schemas.openxmlformats.org/drawingml/2006/picture">
+                  <pic:nvPicPr>
+                    <pic:cNvPr id="1" name=""/>
+                    <pic:cNvPicPr/>
+                  </pic:nvPicPr>
+                  <pic:blipFill>
+                    <a:blip r:embed="rId5"/>
+                    <a:stretch>
+                      <a:fillRect/>
+                    </a:stretch>
+                  </pic:blipFill>
+                  <pic:spPr>
+                    <a:xfrm>
+                      <a:off x="0" y="0"/>
+                      <a:ext cx="4429743" cy="1829055"/>
+                    </a:xfrm>
+                    <a:prstGeom prst="rect">
+                      <a:avLst/>
+                    </a:prstGeom>
+                  </pic:spPr>
+                </pic:pic>
+              </a:graphicData>
+            </a:graphic>
+          </wp:inline>
+        </w:drawing>
+      </w:r>
+    </w:p>
+    <w:p>
+      <w:pPr>
+        <w:pStyle w:val="ListParagraph"/>
+        <w:rPr>
+          <w:rFonts w:ascii="Times New Roman" w:hAnsi="Times New Roman" w:cs="Times New Roman"/>
+          <w:b/>
+          <w:sz w:val="26"/>
+          <w:szCs w:val="26"/>
+        </w:rPr>
+      </w:pPr>
+    </w:p>
+    <w:p>
+      <w:pPr>
+        <w:pStyle w:val="ListParagraph"/>
+        <w:numPr>
+          <w:ilvl w:val="0"/>
+          <w:numId w:val="1"/>
+        </w:numPr>
+        <w:rPr>
+          <w:rFonts w:ascii="Times New Roman" w:hAnsi="Times New Roman" w:cs="Times New Roman"/>
+          <w:b/>
+          <w:sz w:val="26"/>
+          <w:szCs w:val="26"/>
+        </w:rPr>
+      </w:pPr>
+      <w:r>
+        <w:rPr>
+          <w:rFonts w:ascii="Times New Roman" w:hAnsi="Times New Roman" w:cs="Times New Roman"/>
+          <w:b/>
+          <w:sz w:val="26"/>
+          <w:szCs w:val="26"/>
+        </w:rPr>
+        <w:t xml:space="preserve">Chạy docker-compose, dùng lệnh </w:t>
+      </w:r>
+      <w:r>
+        <w:rPr>
+          <w:rFonts w:ascii="Times New Roman" w:hAnsi="Times New Roman" w:cs="Times New Roman"/>
+          <w:b/>
+          <w:i/>
+          <w:sz w:val="26"/>
+          <w:szCs w:val="26"/>
+        </w:rPr>
+        <w:t xml:space="preserve">docker-compose up </w:t>
+      </w:r>
+      <w:r>
+        <w:rPr>
+          <w:rFonts w:ascii="Times New Roman" w:hAnsi="Times New Roman" w:cs="Times New Roman"/>
+          <w:b/>
+          <w:i/>
+          <w:sz w:val="26"/>
+          <w:szCs w:val="26"/>
+        </w:rPr>
+        <w:t>–</w:t>
+      </w:r>
+      <w:r>
+        <w:rPr>
+          <w:rFonts w:ascii="Times New Roman" w:hAnsi="Times New Roman" w:cs="Times New Roman"/>
+          <w:b/>
+          <w:i/>
+          <w:sz w:val="26"/>
+          <w:szCs w:val="26"/>
+        </w:rPr>
+        <w:t>d</w:t>
+      </w:r>
+    </w:p>
+    <w:p>
+      <w:pPr>
+        <w:pStyle w:val="ListParagraph"/>
+        <w:rPr>
+          <w:rFonts w:ascii="Times New Roman" w:hAnsi="Times New Roman" w:cs="Times New Roman"/>
+          <w:b/>
+          <w:sz w:val="26"/>
+          <w:szCs w:val="26"/>
+        </w:rPr>
+      </w:pPr>
+      <w:r>
+        <w:rPr>
+          <w:rFonts w:ascii="Times New Roman" w:hAnsi="Times New Roman" w:cs="Times New Roman"/>
+          <w:b/>
+          <w:sz w:val="26"/>
+          <w:szCs w:val="26"/>
+        </w:rPr>
+        <w:drawing>
+          <wp:inline distT="0" distB="0" distL="0" distR="0" wp14:anchorId="6A705E45" wp14:editId="545ECA42">
+            <wp:extent cx="5943600" cy="1845945"/>
+            <wp:effectExtent l="0" t="0" r="0" b="1905"/>
+            <wp:docPr id="2" name="Picture 2"/>
+            <wp:cNvGraphicFramePr>
+              <a:graphicFrameLocks xmlns:a="http://schemas.openxmlformats.org/drawingml/2006/main" noChangeAspect="1"/>
+            </wp:cNvGraphicFramePr>
+            <a:graphic xmlns:a="http://schemas.openxmlformats.org/drawingml/2006/main">
+              <a:graphicData uri="http://schemas.openxmlformats.org/drawingml/2006/picture">
+                <pic:pic xmlns:pic="http://schemas.openxmlformats.org/drawingml/2006/picture">
+                  <pic:nvPicPr>
+                    <pic:cNvPr id="1" name=""/>
+                    <pic:cNvPicPr/>
+                  </pic:nvPicPr>
+                  <pic:blipFill>
+                    <a:blip r:embed="rId6"/>
+                    <a:stretch>
+                      <a:fillRect/>
+                    </a:stretch>
+                  </pic:blipFill>
+                  <pic:spPr>
+                    <a:xfrm>
+                      <a:off x="0" y="0"/>
+                      <a:ext cx="5943600" cy="1845945"/>
+                    </a:xfrm>
+                    <a:prstGeom prst="rect">
+                      <a:avLst/>
+                    </a:prstGeom>
+                  </pic:spPr>
+                </pic:pic>
+              </a:graphicData>
+            </a:graphic>
+          </wp:inline>
+        </w:drawing>
+      </w:r>
+    </w:p>
+    <w:p>
+      <w:pPr>
+        <w:pStyle w:val="ListParagraph"/>
+        <w:rPr>
+          <w:rFonts w:ascii="Times New Roman" w:hAnsi="Times New Roman" w:cs="Times New Roman"/>
+          <w:b/>
+          <w:sz w:val="26"/>
+          <w:szCs w:val="26"/>
+        </w:rPr>
+      </w:pPr>
+    </w:p>
+    <w:p>
+      <w:pPr>
+        <w:pStyle w:val="ListParagraph"/>
+        <w:numPr>
+          <w:ilvl w:val="0"/>
+          <w:numId w:val="1"/>
+        </w:numPr>
+        <w:rPr>
+          <w:rFonts w:ascii="Times New Roman" w:hAnsi="Times New Roman" w:cs="Times New Roman"/>
+          <w:b/>
+          <w:sz w:val="26"/>
+          <w:szCs w:val="26"/>
+        </w:rPr>
+      </w:pPr>
+      <w:r>
+        <w:rPr>
+          <w:rFonts w:ascii="Times New Roman" w:hAnsi="Times New Roman" w:cs="Times New Roman"/>
+          <w:b/>
+          <w:sz w:val="26"/>
+          <w:szCs w:val="26"/>
+        </w:rPr>
+        <w:t>Mở trình duyệt và truy cập:</w:t>
+      </w:r>
+      <w:r>
+        <w:rPr>
+          <w:rFonts w:ascii="Times New Roman" w:hAnsi="Times New Roman" w:cs="Times New Roman"/>
+          <w:b/>
+          <w:sz w:val="26"/>
+          <w:szCs w:val="26"/>
+        </w:rPr>
+        <w:t xml:space="preserve"> </w:t>
+      </w:r>
+      <w:hyperlink r:id="rId7" w:history="1">
+        <w:r>
+          <w:rPr>
+            <w:rStyle w:val="Hyperlink"/>
+            <w:rFonts w:ascii="Times New Roman" w:hAnsi="Times New Roman" w:cs="Times New Roman"/>
+            <w:b/>
+            <w:i/>
+            <w:sz w:val="26"/>
+            <w:szCs w:val="26"/>
+          </w:rPr>
+          <w:t>http://localhost:8080</w:t>
+        </w:r>
+      </w:hyperlink>
+    </w:p>
+    <w:p>
+      <w:pPr>
+        <w:pStyle w:val="ListParagraph"/>
+        <w:rPr>
+          <w:rFonts w:ascii="Times New Roman" w:hAnsi="Times New Roman" w:cs="Times New Roman"/>
+          <w:b/>
+          <w:sz w:val="26"/>
+          <w:szCs w:val="26"/>
+        </w:rPr>
+      </w:pPr>
+      <w:r>
+        <w:rPr>
+          <w:rFonts w:ascii="Times New Roman" w:hAnsi="Times New Roman" w:cs="Times New Roman"/>
+          <w:b/>
+          <w:sz w:val="26"/>
+          <w:szCs w:val="26"/>
+        </w:rPr>
+        <w:drawing>
+          <wp:inline distT="0" distB="0" distL="0" distR="0" wp14:anchorId="0E08D8A2" wp14:editId="415A69EF">
+            <wp:extent cx="5943600" cy="1749425"/>
+            <wp:effectExtent l="0" t="0" r="0" b="3175"/>
+            <wp:docPr id="4" name="Picture 4"/>
+            <wp:cNvGraphicFramePr>
+              <a:graphicFrameLocks xmlns:a="http://schemas.openxmlformats.org/drawingml/2006/main" noChangeAspect="1"/>
+            </wp:cNvGraphicFramePr>
+            <a:graphic xmlns:a="http://schemas.openxmlformats.org/drawingml/2006/main">
+              <a:graphicData uri="http://schemas.openxmlformats.org/drawingml/2006/picture">
+                <pic:pic xmlns:pic="http://schemas.openxmlformats.org/drawingml/2006/picture">
+                  <pic:nvPicPr>
+                    <pic:cNvPr id="1" name=""/>
+                    <pic:cNvPicPr/>
+                  </pic:nvPicPr>
+                  <pic:blipFill>
+                    <a:blip r:embed="rId8"/>
+                    <a:stretch>
+                      <a:fillRect/>
+                    </a:stretch>
+                  </pic:blipFill>
+                  <pic:spPr>
+                    <a:xfrm>
+                      <a:off x="0" y="0"/>
+                      <a:ext cx="5943600" cy="1749425"/>
+                    </a:xfrm>
+                    <a:prstGeom prst="rect">
+                      <a:avLst/>
+                    </a:prstGeom>
+                  </pic:spPr>
+                </pic:pic>
+              </a:graphicData>
+            </a:graphic>
+          </wp:inline>
+        </w:drawing>
+      </w:r>
+    </w:p>
+    <w:p>
+      <w:pPr>
+        <w:pStyle w:val="ListParagraph"/>
+        <w:rPr>
+          <w:rFonts w:ascii="Times New Roman" w:hAnsi="Times New Roman" w:cs="Times New Roman"/>
+          <w:b/>
+          <w:sz w:val="26"/>
+          <w:szCs w:val="26"/>
+        </w:rPr>
+      </w:pPr>
+    </w:p>
+    <w:p>
+      <w:pPr>
+        <w:pStyle w:val="ListParagraph"/>
+        <w:rPr>
+          <w:rFonts w:ascii="Times New Roman" w:hAnsi="Times New Roman" w:cs="Times New Roman"/>
+          <w:b/>
+          <w:sz w:val="26"/>
+          <w:szCs w:val="26"/>
+        </w:rPr>
+      </w:pPr>
+    </w:p>
+    <w:p>
+      <w:pPr>
+        <w:pStyle w:val="ListParagraph"/>
+        <w:rPr>
+          <w:rFonts w:ascii="Times New Roman" w:hAnsi="Times New Roman" w:cs="Times New Roman"/>
+          <w:b/>
+          <w:sz w:val="26"/>
+          <w:szCs w:val="26"/>
+        </w:rPr>
+      </w:pPr>
+    </w:p>
+    <w:p>
+      <w:pPr>
+        <w:pStyle w:val="ListParagraph"/>
+        <w:rPr>
+          <w:rFonts w:ascii="Times New Roman" w:hAnsi="Times New Roman" w:cs="Times New Roman"/>
+          <w:b/>
+          <w:sz w:val="26"/>
+          <w:szCs w:val="26"/>
+        </w:rPr>
+      </w:pPr>
+    </w:p>
+    <w:p>
+      <w:pPr>
+        <w:pStyle w:val="ListParagraph"/>
+        <w:numPr>
+          <w:ilvl w:val="0"/>
+          <w:numId w:val="1"/>
+        </w:numPr>
+        <w:rPr>
+          <w:rFonts w:ascii="Times New Roman" w:hAnsi="Times New Roman" w:cs="Times New Roman"/>
+          <w:b/>
+          <w:sz w:val="26"/>
+          <w:szCs w:val="26"/>
+        </w:rPr>
+      </w:pPr>
+      <w:r>
+        <w:rPr>
+          <w:rFonts w:ascii="Times New Roman" w:hAnsi="Times New Roman" w:cs="Times New Roman"/>
+          <w:b/>
+          <w:sz w:val="26"/>
+          <w:szCs w:val="26"/>
+        </w:rPr>
+        <w:lastRenderedPageBreak/>
+        <w:t xml:space="preserve">Một số thao tác với container nginx đã tạo (docker ps, </w:t>
+      </w:r>
+      <w:r>
+        <w:rPr>
+          <w:rFonts w:ascii="Times New Roman" w:hAnsi="Times New Roman" w:cs="Times New Roman"/>
+          <w:b/>
+          <w:sz w:val="26"/>
+          <w:szCs w:val="26"/>
+        </w:rPr>
+        <w:t>docker exec -it docker-compose-bai1-nginx-1 sh</w:t>
+      </w:r>
+      <w:r>
+        <w:rPr>
+          <w:rFonts w:ascii="Times New Roman" w:hAnsi="Times New Roman" w:cs="Times New Roman"/>
+          <w:b/>
+          <w:sz w:val="26"/>
+          <w:szCs w:val="26"/>
+        </w:rPr>
+        <w:t>)</w:t>
+      </w:r>
+    </w:p>
+    <w:p>
+      <w:pPr>
+        <w:pStyle w:val="ListParagraph"/>
+        <w:rPr>
+          <w:rFonts w:ascii="Times New Roman" w:hAnsi="Times New Roman" w:cs="Times New Roman"/>
+          <w:b/>
+          <w:sz w:val="26"/>
+          <w:szCs w:val="26"/>
+        </w:rPr>
+      </w:pPr>
+      <w:r>
+        <w:rPr>
+          <w:rFonts w:ascii="Times New Roman" w:hAnsi="Times New Roman" w:cs="Times New Roman"/>
+          <w:b/>
+          <w:sz w:val="26"/>
+          <w:szCs w:val="26"/>
+        </w:rPr>
+        <w:drawing>
+          <wp:inline distT="0" distB="0" distL="0" distR="0" wp14:anchorId="6CEEE2F4" wp14:editId="5F1C5DC0">
+            <wp:extent cx="6467475" cy="1798955"/>
+            <wp:effectExtent l="0" t="0" r="9525" b="0"/>
+            <wp:docPr id="6" name="Picture 6"/>
+            <wp:cNvGraphicFramePr>
+              <a:graphicFrameLocks xmlns:a="http://schemas.openxmlformats.org/drawingml/2006/main" noChangeAspect="1"/>
+            </wp:cNvGraphicFramePr>
+            <a:graphic xmlns:a="http://schemas.openxmlformats.org/drawingml/2006/main">
+              <a:graphicData uri="http://schemas.openxmlformats.org/drawingml/2006/picture">
+                <pic:pic xmlns:pic="http://schemas.openxmlformats.org/drawingml/2006/picture">
+                  <pic:nvPicPr>
+                    <pic:cNvPr id="1" name=""/>
+                    <pic:cNvPicPr/>
+                  </pic:nvPicPr>
+                  <pic:blipFill>
+                    <a:blip r:embed="rId9"/>
+                    <a:stretch>
+                      <a:fillRect/>
+                    </a:stretch>
+                  </pic:blipFill>
+                  <pic:spPr>
+                    <a:xfrm>
+                      <a:off x="0" y="0"/>
+                      <a:ext cx="6467475" cy="1798955"/>
+                    </a:xfrm>
+                    <a:prstGeom prst="rect">
+                      <a:avLst/>
+                    </a:prstGeom>
+                  </pic:spPr>
+                </pic:pic>
+              </a:graphicData>
+            </a:graphic>
+          </wp:inline>
+        </w:drawing>
+      </w:r>
+    </w:p>
+    <w:p>
+      <w:pPr>
+        <w:ind w:firstLine="720"/>
+        <w:rPr>
+          <w:rFonts w:ascii="Times New Roman" w:hAnsi="Times New Roman" w:cs="Times New Roman"/>
+          <w:sz w:val="26"/>
+          <w:szCs w:val="26"/>
+        </w:rPr>
+      </w:pPr>
+      <w:r>
+        <w:rPr>
+          <w:rFonts w:ascii="Times New Roman" w:hAnsi="Times New Roman" w:cs="Times New Roman"/>
+          <w:sz w:val="26"/>
+          <w:szCs w:val="26"/>
+        </w:rPr>
+        <w:drawing>
+          <wp:inline distT="0" distB="0" distL="0" distR="0" wp14:anchorId="53AB93D7" wp14:editId="07A45802">
+            <wp:extent cx="6457950" cy="2230120"/>
+            <wp:effectExtent l="0" t="0" r="0" b="0"/>
+            <wp:docPr id="7" name="Picture 7"/>
+            <wp:cNvGraphicFramePr>
+              <a:graphicFrameLocks xmlns:a="http://schemas.openxmlformats.org/drawingml/2006/main" noChangeAspect="1"/>
+            </wp:cNvGraphicFramePr>
+            <a:graphic xmlns:a="http://schemas.openxmlformats.org/drawingml/2006/main">
+              <a:graphicData uri="http://schemas.openxmlformats.org/drawingml/2006/picture">
+                <pic:pic xmlns:pic="http://schemas.openxmlformats.org/drawingml/2006/picture">
+                  <pic:nvPicPr>
+                    <pic:cNvPr id="1" name=""/>
+                    <pic:cNvPicPr/>
+                  </pic:nvPicPr>
+                  <pic:blipFill>
+                    <a:blip r:embed="rId10"/>
+                    <a:stretch>
+                      <a:fillRect/>
+                    </a:stretch>
+                  </pic:blipFill>
+                  <pic:spPr>
+                    <a:xfrm>
+                      <a:off x="0" y="0"/>
+                      <a:ext cx="6457950" cy="2230120"/>
+                    </a:xfrm>
+                    <a:prstGeom prst="rect">
+                      <a:avLst/>
+                    </a:prstGeom>
+                  </pic:spPr>
+                </pic:pic>
+              </a:graphicData>
+            </a:graphic>
+          </wp:inline>
+        </w:drawing>
+      </w:r>
+    </w:p>
+    <w:p>
+      <w:pPr>
+        <w:ind w:firstLine="720"/>
+        <w:rPr>
+          <w:rFonts w:ascii="Times New Roman" w:hAnsi="Times New Roman" w:cs="Times New Roman"/>
+          <w:sz w:val="26"/>
+          <w:szCs w:val="26"/>
+        </w:rPr>
+      </w:pPr>
+    </w:p>
+    <w:p>
+      <w:pPr>
+        <w:rPr>
+          <w:rFonts w:ascii="Times New Roman" w:hAnsi="Times New Roman" w:cs="Times New Roman"/>
+          <w:b/>
+          <w:sz w:val="26"/>
+          <w:szCs w:val="26"/>
+        </w:rPr>
+      </w:pPr>
+      <w:r>
+        <w:rPr>
+          <w:rFonts w:ascii="Times New Roman" w:hAnsi="Times New Roman" w:cs="Times New Roman"/>
+          <w:b/>
+          <w:sz w:val="26"/>
+          <w:szCs w:val="26"/>
+        </w:rPr>
+        <w:t>Bài 2: Chạy MySQL với Docker Compose</w:t>
+      </w:r>
+    </w:p>
+    <w:p>
+      <w:pPr>
+        <w:rPr>
+          <w:rFonts w:ascii="Times New Roman" w:hAnsi="Times New Roman" w:cs="Times New Roman"/>
+          <w:sz w:val="26"/>
+          <w:szCs w:val="26"/>
+        </w:rPr>
+      </w:pPr>
+      <w:r>
+        <w:rPr>
+          <w:rFonts w:ascii="Times New Roman" w:hAnsi="Times New Roman" w:cs="Times New Roman"/>
+          <w:sz w:val="26"/>
+          <w:szCs w:val="26"/>
+        </w:rPr>
+        <w:t>Yêu cầu:</w:t>
+      </w:r>
+      <w:r>
+        <w:rPr>
+          <w:rFonts w:ascii="Times New Roman" w:hAnsi="Times New Roman" w:cs="Times New Roman"/>
+          <w:sz w:val="26"/>
+          <w:szCs w:val="26"/>
+        </w:rPr>
+        <w:t xml:space="preserve"> </w:t>
+      </w:r>
+      <w:r>
+        <w:rPr>
+          <w:rFonts w:ascii="Times New Roman" w:hAnsi="Times New Roman" w:cs="Times New Roman"/>
+          <w:sz w:val="26"/>
+          <w:szCs w:val="26"/>
+        </w:rPr>
+        <w:t>Tạo một container chạy MySQL phiên bản 8.0.</w:t>
+      </w:r>
+    </w:p>
+    <w:p>
+      <w:pPr>
+        <w:ind w:left="720"/>
+        <w:rPr>
+          <w:rFonts w:ascii="Times New Roman" w:hAnsi="Times New Roman" w:cs="Times New Roman"/>
+          <w:sz w:val="26"/>
+          <w:szCs w:val="26"/>
+        </w:rPr>
+      </w:pPr>
+      <w:r>
+        <w:rPr>
+          <w:rFonts w:ascii="Times New Roman" w:hAnsi="Times New Roman" w:cs="Times New Roman"/>
+          <w:sz w:val="26"/>
+          <w:szCs w:val="26"/>
+        </w:rPr>
+        <w:t>Đặt username là user, password là password và database là mydb</w:t>
+      </w:r>
+    </w:p>
+    <w:p>
+      <w:pPr>
+        <w:pStyle w:val="ListParagraph"/>
+        <w:numPr>
+          <w:ilvl w:val="0"/>
+          <w:numId w:val="1"/>
+        </w:numPr>
+        <w:rPr>
+          <w:rFonts w:ascii="Times New Roman" w:hAnsi="Times New Roman" w:cs="Times New Roman"/>
+          <w:b/>
+          <w:sz w:val="26"/>
+          <w:szCs w:val="26"/>
+        </w:rPr>
+      </w:pPr>
+      <w:r>
+        <w:rPr>
+          <w:rFonts w:ascii="Times New Roman" w:hAnsi="Times New Roman" w:cs="Times New Roman"/>
+          <w:b/>
+          <w:sz w:val="26"/>
+          <w:szCs w:val="26"/>
+        </w:rPr>
+        <w:t>Tạo file cấu hình docker-compose.yml</w:t>
+      </w:r>
+    </w:p>
+    <w:p>
+      <w:pPr>
+        <w:rPr>
+          <w:rFonts w:ascii="Times New Roman" w:hAnsi="Times New Roman" w:cs="Times New Roman"/>
+          <w:sz w:val="26"/>
+          <w:szCs w:val="26"/>
+        </w:rPr>
+      </w:pPr>
+      <w:r>
+        <w:rPr>
+          <w:rFonts w:ascii="Times New Roman" w:hAnsi="Times New Roman" w:cs="Times New Roman"/>
+          <w:sz w:val="26"/>
+          <w:szCs w:val="26"/>
+        </w:rPr>
+        <w:drawing>
+          <wp:inline distT="0" distB="0" distL="0" distR="0" wp14:anchorId="5B680FB6" wp14:editId="0DD663AE">
+            <wp:extent cx="6858000" cy="2876550"/>
+            <wp:effectExtent l="0" t="0" r="0" b="0"/>
+            <wp:docPr id="8" name="Picture 8"/>
+            <wp:cNvGraphicFramePr>
+              <a:graphicFrameLocks xmlns:a="http://schemas.openxmlformats.org/drawingml/2006/main" noChangeAspect="1"/>
+            </wp:cNvGraphicFramePr>
+            <a:graphic xmlns:a="http://schemas.openxmlformats.org/drawingml/2006/main">
+              <a:graphicData uri="http://schemas.openxmlformats.org/drawingml/2006/picture">
+                <pic:pic xmlns:pic="http://schemas.openxmlformats.org/drawingml/2006/picture">
+                  <pic:nvPicPr>
+                    <pic:cNvPr id="1" name=""/>
+                    <pic:cNvPicPr/>
+                  </pic:nvPicPr>
+                  <pic:blipFill>
+                    <a:blip r:embed="rId11"/>
+                    <a:stretch>
+                      <a:fillRect/>
+                    </a:stretch>
+                  </pic:blipFill>
+                  <pic:spPr>
+                    <a:xfrm>
+                      <a:off x="0" y="0"/>
+                      <a:ext cx="6858000" cy="2876550"/>
+                    </a:xfrm>
+                    <a:prstGeom prst="rect">
+                      <a:avLst/>
+                    </a:prstGeom>
+                  </pic:spPr>
+                </pic:pic>
+              </a:graphicData>
+            </a:graphic>
+          </wp:inline>
+        </w:drawing>
+      </w:r>
+    </w:p>
+    <w:p>
+      <w:pPr>
+        <w:rPr>
+          <w:rFonts w:ascii="Times New Roman" w:hAnsi="Times New Roman" w:cs="Times New Roman"/>
+          <w:sz w:val="26"/>
+          <w:szCs w:val="26"/>
+        </w:rPr>
+      </w:pPr>
+      <w:r>
+        <w:rPr>
+          <w:rFonts w:ascii="Times New Roman" w:hAnsi="Times New Roman" w:cs="Times New Roman"/>
+          <w:sz w:val="26"/>
+          <w:szCs w:val="26"/>
+        </w:rPr>
+        <w:t>MYSQL_ROOT_PASSWORD</w:t>
+      </w:r>
+      <w:r>
+        <w:rPr>
+          <w:rFonts w:ascii="Times New Roman" w:hAnsi="Times New Roman" w:cs="Times New Roman"/>
+          <w:sz w:val="26"/>
+          <w:szCs w:val="26"/>
+        </w:rPr>
+        <w:tab/>
+      </w:r>
+      <w:r>
+        <w:rPr>
+          <w:rFonts w:ascii="Times New Roman" w:hAnsi="Times New Roman" w:cs="Times New Roman"/>
+          <w:sz w:val="26"/>
+          <w:szCs w:val="26"/>
+        </w:rPr>
+        <w:tab/>
+        <w:t>Mật khẩu cho tài khoản root</w:t>
+      </w:r>
+    </w:p>
+    <w:p>
+      <w:pPr>
+        <w:rPr>
+          <w:rFonts w:ascii="Times New Roman" w:hAnsi="Times New Roman" w:cs="Times New Roman"/>
+          <w:sz w:val="26"/>
+          <w:szCs w:val="26"/>
+        </w:rPr>
+      </w:pPr>
+      <w:r>
+        <w:rPr>
+          <w:rFonts w:ascii="Times New Roman" w:hAnsi="Times New Roman" w:cs="Times New Roman"/>
+          <w:sz w:val="26"/>
+          <w:szCs w:val="26"/>
+        </w:rPr>
+        <w:t>MYSQL_USER</w:t>
+      </w:r>
+      <w:r>
+        <w:rPr>
+          <w:rFonts w:ascii="Times New Roman" w:hAnsi="Times New Roman" w:cs="Times New Roman"/>
+          <w:sz w:val="26"/>
+          <w:szCs w:val="26"/>
+        </w:rPr>
+        <w:tab/>
+      </w:r>
+      <w:r>
+        <w:rPr>
+          <w:rFonts w:ascii="Times New Roman" w:hAnsi="Times New Roman" w:cs="Times New Roman"/>
+          <w:sz w:val="26"/>
+          <w:szCs w:val="26"/>
+        </w:rPr>
+        <w:tab/>
+      </w:r>
+      <w:r>
+        <w:rPr>
+          <w:rFonts w:ascii="Times New Roman" w:hAnsi="Times New Roman" w:cs="Times New Roman"/>
+          <w:sz w:val="26"/>
+          <w:szCs w:val="26"/>
+        </w:rPr>
+        <w:tab/>
+      </w:r>
+      <w:r>
+        <w:rPr>
+          <w:rFonts w:ascii="Times New Roman" w:hAnsi="Times New Roman" w:cs="Times New Roman"/>
+          <w:sz w:val="26"/>
+          <w:szCs w:val="26"/>
+        </w:rPr>
+        <w:tab/>
+      </w:r>
+      <w:r>
+        <w:rPr>
+          <w:rFonts w:ascii="Times New Roman" w:hAnsi="Times New Roman" w:cs="Times New Roman"/>
+          <w:sz w:val="26"/>
+          <w:szCs w:val="26"/>
+        </w:rPr>
+        <w:t>Tạo user mới tên user</w:t>
+      </w:r>
+    </w:p>
+    <w:p>
+      <w:pPr>
+        <w:rPr>
+          <w:rFonts w:ascii="Times New Roman" w:hAnsi="Times New Roman" w:cs="Times New Roman"/>
+          <w:sz w:val="26"/>
+          <w:szCs w:val="26"/>
+        </w:rPr>
+      </w:pPr>
+      <w:r>
+        <w:rPr>
+          <w:rFonts w:ascii="Times New Roman" w:hAnsi="Times New Roman" w:cs="Times New Roman"/>
+          <w:sz w:val="26"/>
+          <w:szCs w:val="26"/>
+        </w:rPr>
+        <w:t>MYSQL_PASSWORD</w:t>
+      </w:r>
+      <w:r>
+        <w:rPr>
+          <w:rFonts w:ascii="Times New Roman" w:hAnsi="Times New Roman" w:cs="Times New Roman"/>
+          <w:sz w:val="26"/>
+          <w:szCs w:val="26"/>
+        </w:rPr>
+        <w:tab/>
+      </w:r>
+      <w:r>
+        <w:rPr>
+          <w:rFonts w:ascii="Times New Roman" w:hAnsi="Times New Roman" w:cs="Times New Roman"/>
+          <w:sz w:val="26"/>
+          <w:szCs w:val="26"/>
+        </w:rPr>
+        <w:tab/>
+      </w:r>
+      <w:r>
+        <w:rPr>
+          <w:rFonts w:ascii="Times New Roman" w:hAnsi="Times New Roman" w:cs="Times New Roman"/>
+          <w:sz w:val="26"/>
+          <w:szCs w:val="26"/>
+        </w:rPr>
+        <w:tab/>
+      </w:r>
+      <w:r>
+        <w:rPr>
+          <w:rFonts w:ascii="Times New Roman" w:hAnsi="Times New Roman" w:cs="Times New Roman"/>
+          <w:sz w:val="26"/>
+          <w:szCs w:val="26"/>
+        </w:rPr>
+        <w:t>Mật khẩu cho user</w:t>
+      </w:r>
+    </w:p>
+    <w:p>
+      <w:pPr>
+        <w:rPr>
+          <w:rFonts w:ascii="Times New Roman" w:hAnsi="Times New Roman" w:cs="Times New Roman"/>
+          <w:sz w:val="26"/>
+          <w:szCs w:val="26"/>
+        </w:rPr>
+      </w:pPr>
+      <w:r>
+        <w:rPr>
+          <w:rFonts w:ascii="Times New Roman" w:hAnsi="Times New Roman" w:cs="Times New Roman"/>
+          <w:sz w:val="26"/>
+          <w:szCs w:val="26"/>
+        </w:rPr>
+        <w:t>MYSQL_DATABASE</w:t>
+      </w:r>
+      <w:r>
+        <w:rPr>
+          <w:rFonts w:ascii="Times New Roman" w:hAnsi="Times New Roman" w:cs="Times New Roman"/>
+          <w:sz w:val="26"/>
+          <w:szCs w:val="26"/>
+        </w:rPr>
+        <w:tab/>
+      </w:r>
+      <w:r>
+        <w:rPr>
+          <w:rFonts w:ascii="Times New Roman" w:hAnsi="Times New Roman" w:cs="Times New Roman"/>
+          <w:sz w:val="26"/>
+          <w:szCs w:val="26"/>
+        </w:rPr>
+        <w:tab/>
+      </w:r>
+      <w:r>
+        <w:rPr>
+          <w:rFonts w:ascii="Times New Roman" w:hAnsi="Times New Roman" w:cs="Times New Roman"/>
+          <w:sz w:val="26"/>
+          <w:szCs w:val="26"/>
+        </w:rPr>
+        <w:tab/>
+      </w:r>
+      <w:r>
+        <w:rPr>
+          <w:rFonts w:ascii="Times New Roman" w:hAnsi="Times New Roman" w:cs="Times New Roman"/>
+          <w:sz w:val="26"/>
+          <w:szCs w:val="26"/>
+        </w:rPr>
+        <w:t>Tạo sẵn database tên mydb</w:t>
+      </w:r>
+    </w:p>
+    <w:p>
+      <w:pPr>
+        <w:rPr>
+          <w:rFonts w:ascii="Times New Roman" w:hAnsi="Times New Roman" w:cs="Times New Roman"/>
+          <w:sz w:val="26"/>
+          <w:szCs w:val="26"/>
+        </w:rPr>
+      </w:pPr>
+      <w:r>
+        <w:rPr>
+          <w:rFonts w:ascii="Times New Roman" w:hAnsi="Times New Roman" w:cs="Times New Roman"/>
+          <w:sz w:val="26"/>
+          <w:szCs w:val="26"/>
+        </w:rPr>
+        <w:t>3306:3306</w:t>
+      </w:r>
+      <w:r>
+        <w:rPr>
+          <w:rFonts w:ascii="Times New Roman" w:hAnsi="Times New Roman" w:cs="Times New Roman"/>
+          <w:sz w:val="26"/>
+          <w:szCs w:val="26"/>
+        </w:rPr>
+        <w:tab/>
+      </w:r>
+      <w:r>
+        <w:rPr>
+          <w:rFonts w:ascii="Times New Roman" w:hAnsi="Times New Roman" w:cs="Times New Roman"/>
+          <w:sz w:val="26"/>
+          <w:szCs w:val="26"/>
+        </w:rPr>
+        <w:tab/>
+      </w:r>
+      <w:r>
+        <w:rPr>
+          <w:rFonts w:ascii="Times New Roman" w:hAnsi="Times New Roman" w:cs="Times New Roman"/>
+          <w:sz w:val="26"/>
+          <w:szCs w:val="26"/>
+        </w:rPr>
+        <w:tab/>
+      </w:r>
+      <w:r>
+        <w:rPr>
+          <w:rFonts w:ascii="Times New Roman" w:hAnsi="Times New Roman" w:cs="Times New Roman"/>
+          <w:sz w:val="26"/>
+          <w:szCs w:val="26"/>
+        </w:rPr>
+        <w:tab/>
+      </w:r>
+      <w:r>
+        <w:rPr>
+          <w:rFonts w:ascii="Times New Roman" w:hAnsi="Times New Roman" w:cs="Times New Roman"/>
+          <w:sz w:val="26"/>
+          <w:szCs w:val="26"/>
+        </w:rPr>
+        <w:tab/>
+      </w:r>
+      <w:r>
+        <w:rPr>
+          <w:rFonts w:ascii="Times New Roman" w:hAnsi="Times New Roman" w:cs="Times New Roman"/>
+          <w:sz w:val="26"/>
+          <w:szCs w:val="26"/>
+        </w:rPr>
+        <w:t>Map cổng 3306 của host với container</w:t>
+      </w:r>
+    </w:p>
+    <w:p>
+      <w:pPr>
+        <w:rPr>
+          <w:rFonts w:ascii="Times New Roman" w:hAnsi="Times New Roman" w:cs="Times New Roman"/>
+          <w:sz w:val="26"/>
+          <w:szCs w:val="26"/>
+        </w:rPr>
+      </w:pPr>
+      <w:r>
+        <w:rPr>
+          <w:rFonts w:ascii="Times New Roman" w:hAnsi="Times New Roman" w:cs="Times New Roman"/>
+          <w:sz w:val="26"/>
+          <w:szCs w:val="26"/>
+        </w:rPr>
+        <w:t>volumes</w:t>
+      </w:r>
+      <w:r>
+        <w:rPr>
+          <w:rFonts w:ascii="Times New Roman" w:hAnsi="Times New Roman" w:cs="Times New Roman"/>
+          <w:sz w:val="26"/>
+          <w:szCs w:val="26"/>
+        </w:rPr>
+        <w:tab/>
+      </w:r>
+      <w:r>
+        <w:rPr>
+          <w:rFonts w:ascii="Times New Roman" w:hAnsi="Times New Roman" w:cs="Times New Roman"/>
+          <w:sz w:val="26"/>
+          <w:szCs w:val="26"/>
+        </w:rPr>
+        <w:tab/>
+      </w:r>
+      <w:r>
+        <w:rPr>
+          <w:rFonts w:ascii="Times New Roman" w:hAnsi="Times New Roman" w:cs="Times New Roman"/>
+          <w:sz w:val="26"/>
+          <w:szCs w:val="26"/>
+        </w:rPr>
+        <w:tab/>
+      </w:r>
+      <w:r>
+        <w:rPr>
+          <w:rFonts w:ascii="Times New Roman" w:hAnsi="Times New Roman" w:cs="Times New Roman"/>
+          <w:sz w:val="26"/>
+          <w:szCs w:val="26"/>
+        </w:rPr>
+        <w:tab/>
+      </w:r>
+      <w:r>
+        <w:rPr>
+          <w:rFonts w:ascii="Times New Roman" w:hAnsi="Times New Roman" w:cs="Times New Roman"/>
+          <w:sz w:val="26"/>
+          <w:szCs w:val="26"/>
+        </w:rPr>
+        <w:tab/>
+      </w:r>
+      <w:r>
+        <w:rPr>
+          <w:rFonts w:ascii="Times New Roman" w:hAnsi="Times New Roman" w:cs="Times New Roman"/>
+          <w:sz w:val="26"/>
+          <w:szCs w:val="26"/>
+        </w:rPr>
+        <w:t>Lưu dữ liệu MySQL tránh mất khi container bị xóa</w:t>
+      </w:r>
+    </w:p>
+    <w:p>
+      <w:pPr>
+        <w:pStyle w:val="ListParagraph"/>
+        <w:numPr>
+          <w:ilvl w:val="0"/>
+          <w:numId w:val="1"/>
+        </w:numPr>
+        <w:rPr>
+          <w:rFonts w:ascii="Times New Roman" w:hAnsi="Times New Roman" w:cs="Times New Roman"/>
+          <w:b/>
+          <w:sz w:val="26"/>
+          <w:szCs w:val="26"/>
+        </w:rPr>
+      </w:pPr>
+      <w:r>
+        <w:rPr>
+          <w:rFonts w:ascii="Times New Roman" w:hAnsi="Times New Roman" w:cs="Times New Roman"/>
+          <w:b/>
+          <w:sz w:val="26"/>
+          <w:szCs w:val="26"/>
+        </w:rPr>
+        <w:t xml:space="preserve">Chạy docker-compose, dùng lệnh </w:t>
+      </w:r>
+      <w:r>
+        <w:rPr>
+          <w:rFonts w:ascii="Times New Roman" w:hAnsi="Times New Roman" w:cs="Times New Roman"/>
+          <w:b/>
+          <w:i/>
+          <w:sz w:val="26"/>
+          <w:szCs w:val="26"/>
+        </w:rPr>
+        <w:t xml:space="preserve">docker-compose up </w:t>
+      </w:r>
+      <w:r>
+        <w:rPr>
+          <w:rFonts w:ascii="Times New Roman" w:hAnsi="Times New Roman" w:cs="Times New Roman"/>
+          <w:b/>
+          <w:i/>
+          <w:sz w:val="26"/>
+          <w:szCs w:val="26"/>
+        </w:rPr>
+        <w:t>–</w:t>
+      </w:r>
+      <w:r>
+        <w:rPr>
+          <w:rFonts w:ascii="Times New Roman" w:hAnsi="Times New Roman" w:cs="Times New Roman"/>
+          <w:b/>
+          <w:i/>
+          <w:sz w:val="26"/>
+          <w:szCs w:val="26"/>
+        </w:rPr>
+        <w:t>d</w:t>
+      </w:r>
+    </w:p>
+    <w:p>
+      <w:pPr>
+        <w:ind w:left="360"/>
+        <w:rPr>
+          <w:rFonts w:ascii="Times New Roman" w:hAnsi="Times New Roman" w:cs="Times New Roman"/>
+          <w:b/>
+          <w:sz w:val="26"/>
+          <w:szCs w:val="26"/>
+        </w:rPr>
+      </w:pPr>
+      <w:r>
+        <w:rPr>
+          <w:rFonts w:ascii="Times New Roman" w:hAnsi="Times New Roman" w:cs="Times New Roman"/>
+          <w:b/>
+          <w:sz w:val="26"/>
+          <w:szCs w:val="26"/>
+        </w:rPr>
+        <w:drawing>
+          <wp:inline distT="0" distB="0" distL="0" distR="0" wp14:anchorId="7636EB13" wp14:editId="5DD05C9C">
+            <wp:extent cx="6858000" cy="3263900"/>
+            <wp:effectExtent l="0" t="0" r="0" b="0"/>
+            <wp:docPr id="9" name="Picture 9"/>
+            <wp:cNvGraphicFramePr>
+              <a:graphicFrameLocks xmlns:a="http://schemas.openxmlformats.org/drawingml/2006/main" noChangeAspect="1"/>
+            </wp:cNvGraphicFramePr>
+            <a:graphic xmlns:a="http://schemas.openxmlformats.org/drawingml/2006/main">
+              <a:graphicData uri="http://schemas.openxmlformats.org/drawingml/2006/picture">
+                <pic:pic xmlns:pic="http://schemas.openxmlformats.org/drawingml/2006/picture">
+                  <pic:nvPicPr>
+                    <pic:cNvPr id="1" name=""/>
+                    <pic:cNvPicPr/>
+                  </pic:nvPicPr>
+                  <pic:blipFill>
+                    <a:blip r:embed="rId12"/>
+                    <a:stretch>
+                      <a:fillRect/>
+                    </a:stretch>
+                  </pic:blipFill>
+                  <pic:spPr>
+                    <a:xfrm>
+                      <a:off x="0" y="0"/>
+                      <a:ext cx="6858000" cy="3263900"/>
+                    </a:xfrm>
+                    <a:prstGeom prst="rect">
+                      <a:avLst/>
+                    </a:prstGeom>
+                  </pic:spPr>
+                </pic:pic>
+              </a:graphicData>
+            </a:graphic>
+          </wp:inline>
+        </w:drawing>
+      </w:r>
+    </w:p>
+    <w:p>
+      <w:pPr>
+        <w:pStyle w:val="ListParagraph"/>
+        <w:numPr>
+          <w:ilvl w:val="0"/>
+          <w:numId w:val="1"/>
+        </w:numPr>
+        <w:rPr>
+          <w:rFonts w:ascii="Times New Roman" w:hAnsi="Times New Roman" w:cs="Times New Roman"/>
+          <w:b/>
+          <w:sz w:val="26"/>
+          <w:szCs w:val="26"/>
+        </w:rPr>
+      </w:pPr>
+      <w:r>
+        <w:rPr>
+          <w:rFonts w:ascii="Times New Roman" w:hAnsi="Times New Roman" w:cs="Times New Roman"/>
+          <w:b/>
+          <w:sz w:val="26"/>
+          <w:szCs w:val="26"/>
+        </w:rPr>
+        <w:t xml:space="preserve">Chạy </w:t>
+      </w:r>
+      <w:r>
+        <w:rPr>
+          <w:rFonts w:ascii="Times New Roman" w:hAnsi="Times New Roman" w:cs="Times New Roman"/>
+          <w:b/>
+          <w:sz w:val="26"/>
+          <w:szCs w:val="26"/>
+        </w:rPr>
+        <w:t xml:space="preserve">docker exec -it mysql-container mysql -u user </w:t>
+      </w:r>
+      <w:r>
+        <w:rPr>
+          <w:rFonts w:ascii="Times New Roman" w:hAnsi="Times New Roman" w:cs="Times New Roman"/>
+          <w:b/>
+          <w:sz w:val="26"/>
+          <w:szCs w:val="26"/>
+        </w:rPr>
+        <w:t>–</w:t>
+      </w:r>
+      <w:r>
+        <w:rPr>
+          <w:rFonts w:ascii="Times New Roman" w:hAnsi="Times New Roman" w:cs="Times New Roman"/>
+          <w:b/>
+          <w:sz w:val="26"/>
+          <w:szCs w:val="26"/>
+        </w:rPr>
+        <w:t>p</w:t>
+      </w:r>
+      <w:r>
+        <w:rPr>
+          <w:rFonts w:ascii="Times New Roman" w:hAnsi="Times New Roman" w:cs="Times New Roman"/>
+          <w:b/>
+          <w:sz w:val="26"/>
+          <w:szCs w:val="26"/>
+        </w:rPr>
+        <w:t xml:space="preserve"> nhưng không kết nối được</w:t>
+      </w:r>
+    </w:p>
+    <w:p>
+      <w:pPr>
+        <w:pStyle w:val="ListParagraph"/>
+        <w:rPr>
+          <w:rFonts w:ascii="Times New Roman" w:hAnsi="Times New Roman" w:cs="Times New Roman"/>
+          <w:b/>
+          <w:sz w:val="26"/>
+          <w:szCs w:val="26"/>
+        </w:rPr>
+      </w:pPr>
+      <w:r>
+        <w:rPr>
+          <w:rFonts w:ascii="Times New Roman" w:hAnsi="Times New Roman" w:cs="Times New Roman"/>
+          <w:b/>
+          <w:sz w:val="26"/>
+          <w:szCs w:val="26"/>
+        </w:rPr>
+        <w:drawing>
+          <wp:inline distT="0" distB="0" distL="0" distR="0" wp14:anchorId="1DFB2D48" wp14:editId="5014C1C3">
+            <wp:extent cx="5981700" cy="2066925"/>
+            <wp:effectExtent l="0" t="0" r="0" b="9525"/>
+            <wp:docPr id="10" name="Picture 10"/>
+            <wp:cNvGraphicFramePr>
+              <a:graphicFrameLocks xmlns:a="http://schemas.openxmlformats.org/drawingml/2006/main" noChangeAspect="1"/>
+            </wp:cNvGraphicFramePr>
+            <a:graphic xmlns:a="http://schemas.openxmlformats.org/drawingml/2006/main">
+              <a:graphicData uri="http://schemas.openxmlformats.org/drawingml/2006/picture">
+                <pic:pic xmlns:pic="http://schemas.openxmlformats.org/drawingml/2006/picture">
+                  <pic:nvPicPr>
+                    <pic:cNvPr id="1" name=""/>
+                    <pic:cNvPicPr/>
+                  </pic:nvPicPr>
+                  <pic:blipFill>
+                    <a:blip r:embed="rId13"/>
+                    <a:stretch>
+                      <a:fillRect/>
+                    </a:stretch>
+                  </pic:blipFill>
+                  <pic:spPr>
+                    <a:xfrm>
+                      <a:off x="0" y="0"/>
+                      <a:ext cx="5981700" cy="2066925"/>
+                    </a:xfrm>
+                    <a:prstGeom prst="rect">
+                      <a:avLst/>
+                    </a:prstGeom>
+                  </pic:spPr>
+                </pic:pic>
+              </a:graphicData>
+            </a:graphic>
+          </wp:inline>
+        </w:drawing>
+      </w:r>
+    </w:p>
+    <w:p>
+      <w:pPr>
+        <w:pStyle w:val="ListParagraph"/>
+        <w:rPr>
+          <w:rFonts w:ascii="Times New Roman" w:hAnsi="Times New Roman" w:cs="Times New Roman"/>
+          <w:b/>
+          <w:sz w:val="26"/>
+          <w:szCs w:val="26"/>
+        </w:rPr>
+      </w:pPr>
+    </w:p>
+    <w:p>
+      <w:pPr>
+        <w:pStyle w:val="ListParagraph"/>
+        <w:rPr>
+          <w:rFonts w:ascii="Times New Roman" w:hAnsi="Times New Roman" w:cs="Times New Roman"/>
+          <w:b/>
+          <w:sz w:val="26"/>
+          <w:szCs w:val="26"/>
+        </w:rPr>
+      </w:pPr>
+    </w:p>
+    <w:p>
+      <w:pPr>
+        <w:pStyle w:val="ListParagraph"/>
+        <w:rPr>
+          <w:rFonts w:ascii="Times New Roman" w:hAnsi="Times New Roman" w:cs="Times New Roman"/>
+          <w:b/>
+          <w:sz w:val="26"/>
+          <w:szCs w:val="26"/>
+        </w:rPr>
+      </w:pPr>
+    </w:p>
+    <w:p>
+      <w:pPr>
+        <w:pStyle w:val="ListParagraph"/>
+        <w:rPr>
+          <w:rFonts w:ascii="Times New Roman" w:hAnsi="Times New Roman" w:cs="Times New Roman"/>
+          <w:b/>
+          <w:sz w:val="26"/>
+          <w:szCs w:val="26"/>
+        </w:rPr>
+      </w:pPr>
+    </w:p>
+    <w:p>
+      <w:pPr>
+        <w:rPr>
+          <w:rFonts w:ascii="Times New Roman" w:hAnsi="Times New Roman" w:cs="Times New Roman"/>
+          <w:sz w:val="26"/>
+          <w:szCs w:val="26"/>
+        </w:rPr>
+      </w:pPr>
+    </w:p>
+    <w:p>
+      <w:pPr>
+        <w:rPr>
+          <w:rFonts w:ascii="Times New Roman" w:hAnsi="Times New Roman" w:cs="Times New Roman"/>
+          <w:b/>
+          <w:sz w:val="26"/>
+          <w:szCs w:val="26"/>
+        </w:rPr>
+      </w:pPr>
+      <w:r>
+        <w:rPr>
+          <w:rFonts w:ascii="Times New Roman" w:hAnsi="Times New Roman" w:cs="Times New Roman"/>
+          <w:b/>
+          <w:sz w:val="26"/>
+          <w:szCs w:val="26"/>
+        </w:rPr>
+        <w:t>Bài 4: Chạy ứng dụng Node.js với Docker Compose</w:t>
+      </w:r>
+    </w:p>
+    <w:p>
+      <w:pPr>
+        <w:rPr>
+          <w:rFonts w:ascii="Times New Roman" w:hAnsi="Times New Roman" w:cs="Times New Roman"/>
+          <w:sz w:val="26"/>
+          <w:szCs w:val="26"/>
+        </w:rPr>
+      </w:pPr>
+      <w:r>
+        <w:rPr>
+          <w:rFonts w:ascii="Times New Roman" w:hAnsi="Times New Roman" w:cs="Times New Roman"/>
+          <w:sz w:val="26"/>
+          <w:szCs w:val="26"/>
+        </w:rPr>
+        <w:t>Yêu cầu:</w:t>
+      </w:r>
+    </w:p>
+    <w:p>
+      <w:pPr>
+        <w:rPr>
+          <w:rFonts w:ascii="Times New Roman" w:hAnsi="Times New Roman" w:cs="Times New Roman"/>
+          <w:sz w:val="26"/>
+          <w:szCs w:val="26"/>
+        </w:rPr>
+      </w:pPr>
+      <w:r>
+        <w:rPr>
+          <w:rFonts w:ascii="Times New Roman" w:hAnsi="Times New Roman" w:cs="Times New Roman"/>
+          <w:sz w:val="26"/>
+          <w:szCs w:val="26"/>
+        </w:rPr>
+        <w:t>Chạy một ứng dụng Node.js đơn giản với Express.</w:t>
+      </w:r>
+    </w:p>
+    <w:p>
+      <w:pPr>
+        <w:pStyle w:val="ListParagraph"/>
+        <w:numPr>
+          <w:ilvl w:val="0"/>
+          <w:numId w:val="1"/>
+        </w:numPr>
+        <w:rPr>
+          <w:rFonts w:ascii="Times New Roman" w:hAnsi="Times New Roman" w:cs="Times New Roman"/>
+          <w:b/>
+          <w:sz w:val="26"/>
+          <w:szCs w:val="26"/>
+        </w:rPr>
+      </w:pPr>
+      <w:r>
+        <w:rPr>
+          <w:rFonts w:ascii="Times New Roman" w:hAnsi="Times New Roman" w:cs="Times New Roman"/>
+          <w:b/>
+          <w:sz w:val="26"/>
+          <w:szCs w:val="26"/>
+        </w:rPr>
+        <w:t>Khởi tạo dự án và install Express</w:t>
+      </w:r>
+    </w:p>
+    <w:p>
+      <w:pPr>
+        <w:pStyle w:val="ListParagraph"/>
+        <w:rPr>
+          <w:rFonts w:ascii="Times New Roman" w:hAnsi="Times New Roman" w:cs="Times New Roman"/>
+          <w:sz w:val="26"/>
+          <w:szCs w:val="26"/>
+        </w:rPr>
+      </w:pPr>
+      <w:r>
+        <w:rPr>
+          <w:rFonts w:ascii="Times New Roman" w:hAnsi="Times New Roman" w:cs="Times New Roman"/>
+          <w:sz w:val="26"/>
+          <w:szCs w:val="26"/>
+        </w:rPr>
+        <w:drawing>
+          <wp:inline distT="0" distB="0" distL="0" distR="0" wp14:anchorId="426CD69C" wp14:editId="2720501B">
+            <wp:extent cx="6610350" cy="3848100"/>
+            <wp:effectExtent l="0" t="0" r="0" b="0"/>
+            <wp:docPr id="11" name="Picture 11"/>
+            <wp:cNvGraphicFramePr>
+              <a:graphicFrameLocks xmlns:a="http://schemas.openxmlformats.org/drawingml/2006/main" noChangeAspect="1"/>
+            </wp:cNvGraphicFramePr>
+            <a:graphic xmlns:a="http://schemas.openxmlformats.org/drawingml/2006/main">
+              <a:graphicData uri="http://schemas.openxmlformats.org/drawingml/2006/picture">
+                <pic:pic xmlns:pic="http://schemas.openxmlformats.org/drawingml/2006/picture">
+                  <pic:nvPicPr>
+                    <pic:cNvPr id="1" name=""/>
+                    <pic:cNvPicPr/>
+                  </pic:nvPicPr>
+                  <pic:blipFill>
+                    <a:blip r:embed="rId14"/>
+                    <a:stretch>
+                      <a:fillRect/>
+                    </a:stretch>
+                  </pic:blipFill>
+                  <pic:spPr>
+                    <a:xfrm>
+                      <a:off x="0" y="0"/>
+                      <a:ext cx="6611273" cy="3848637"/>
+                    </a:xfrm>
+                    <a:prstGeom prst="rect">
+                      <a:avLst/>
+                    </a:prstGeom>
+                  </pic:spPr>
+                </pic:pic>
+              </a:graphicData>
+            </a:graphic>
+          </wp:inline>
+        </w:drawing>
+      </w:r>
+    </w:p>
+    <w:p>
+      <w:pPr>
+        <w:pStyle w:val="ListParagraph"/>
+        <w:rPr>
+          <w:rFonts w:ascii="Times New Roman" w:hAnsi="Times New Roman" w:cs="Times New Roman"/>
+          <w:b/>
+          <w:sz w:val="26"/>
+          <w:szCs w:val="26"/>
+        </w:rPr>
+      </w:pPr>
+      <w:r>
+        <w:rPr>
+          <w:rFonts w:ascii="Times New Roman" w:hAnsi="Times New Roman" w:cs="Times New Roman"/>
+          <w:b/>
+          <w:sz w:val="26"/>
+          <w:szCs w:val="26"/>
+        </w:rPr>
+        <w:t>Package-json</w:t>
+      </w:r>
+    </w:p>
+    <w:p>
+      <w:pPr>
+        <w:pStyle w:val="ListParagraph"/>
+        <w:rPr>
+          <w:rFonts w:ascii="Times New Roman" w:hAnsi="Times New Roman" w:cs="Times New Roman"/>
+          <w:sz w:val="26"/>
+          <w:szCs w:val="26"/>
+        </w:rPr>
+      </w:pPr>
+      <w:r>
+        <w:rPr>
+          <w:rFonts w:ascii="Times New Roman" w:hAnsi="Times New Roman" w:cs="Times New Roman"/>
+          <w:sz w:val="26"/>
+          <w:szCs w:val="26"/>
+        </w:rPr>
+        <w:drawing>
+          <wp:inline distT="0" distB="0" distL="0" distR="0" wp14:anchorId="1EDFC0BF" wp14:editId="4EA738F6">
+            <wp:extent cx="4076699" cy="2114550"/>
+            <wp:effectExtent l="0" t="0" r="635" b="0"/>
+            <wp:docPr id="12" name="Picture 12"/>
+            <wp:cNvGraphicFramePr>
+              <a:graphicFrameLocks xmlns:a="http://schemas.openxmlformats.org/drawingml/2006/main" noChangeAspect="1"/>
+            </wp:cNvGraphicFramePr>
+            <a:graphic xmlns:a="http://schemas.openxmlformats.org/drawingml/2006/main">
+              <a:graphicData uri="http://schemas.openxmlformats.org/drawingml/2006/picture">
+                <pic:pic xmlns:pic="http://schemas.openxmlformats.org/drawingml/2006/picture">
+                  <pic:nvPicPr>
+                    <pic:cNvPr id="1" name=""/>
+                    <pic:cNvPicPr/>
+                  </pic:nvPicPr>
+                  <pic:blipFill>
+                    <a:blip r:embed="rId15"/>
+                    <a:stretch>
+                      <a:fillRect/>
+                    </a:stretch>
+                  </pic:blipFill>
+                  <pic:spPr>
+                    <a:xfrm>
+                      <a:off x="0" y="0"/>
+                      <a:ext cx="4082345" cy="2117478"/>
+                    </a:xfrm>
+                    <a:prstGeom prst="rect">
+                      <a:avLst/>
+                    </a:prstGeom>
+                  </pic:spPr>
+                </pic:pic>
+              </a:graphicData>
+            </a:graphic>
+          </wp:inline>
+        </w:drawing>
+      </w:r>
+    </w:p>
+    <w:p>
+      <w:pPr>
+        <w:pStyle w:val="ListParagraph"/>
+        <w:rPr>
+          <w:rFonts w:ascii="Times New Roman" w:hAnsi="Times New Roman" w:cs="Times New Roman"/>
+          <w:sz w:val="26"/>
+          <w:szCs w:val="26"/>
+        </w:rPr>
+      </w:pPr>
+    </w:p>
+    <w:p>
+      <w:pPr>
+        <w:pStyle w:val="ListParagraph"/>
+        <w:rPr>
+          <w:rFonts w:ascii="Times New Roman" w:hAnsi="Times New Roman" w:cs="Times New Roman"/>
+          <w:sz w:val="26"/>
+          <w:szCs w:val="26"/>
+        </w:rPr>
+      </w:pPr>
+    </w:p>
+    <w:p>
+      <w:pPr>
+        <w:pStyle w:val="ListParagraph"/>
+        <w:rPr>
+          <w:rFonts w:ascii="Times New Roman" w:hAnsi="Times New Roman" w:cs="Times New Roman"/>
+          <w:sz w:val="26"/>
+          <w:szCs w:val="26"/>
+        </w:rPr>
+      </w:pPr>
+    </w:p>
+    <w:p>
+      <w:pPr>
+        <w:pStyle w:val="ListParagraph"/>
+        <w:rPr>
+          <w:rFonts w:ascii="Times New Roman" w:hAnsi="Times New Roman" w:cs="Times New Roman"/>
+          <w:sz w:val="26"/>
+          <w:szCs w:val="26"/>
+        </w:rPr>
+      </w:pPr>
+    </w:p>
+    <w:p>
+      <w:pPr>
+        <w:pStyle w:val="ListParagraph"/>
+        <w:rPr>
+          <w:rFonts w:ascii="Times New Roman" w:hAnsi="Times New Roman" w:cs="Times New Roman"/>
+          <w:sz w:val="26"/>
+          <w:szCs w:val="26"/>
+        </w:rPr>
+      </w:pPr>
+    </w:p>
+    <w:p>
+      <w:pPr>
+        <w:pStyle w:val="ListParagraph"/>
+        <w:rPr>
+          <w:rFonts w:ascii="Times New Roman" w:hAnsi="Times New Roman" w:cs="Times New Roman"/>
+          <w:sz w:val="26"/>
+          <w:szCs w:val="26"/>
+        </w:rPr>
+      </w:pPr>
+    </w:p>
+    <w:p>
+      <w:pPr>
+        <w:pStyle w:val="ListParagraph"/>
+        <w:rPr>
+          <w:rFonts w:ascii="Times New Roman" w:hAnsi="Times New Roman" w:cs="Times New Roman"/>
+          <w:sz w:val="26"/>
+          <w:szCs w:val="26"/>
+        </w:rPr>
+      </w:pPr>
+    </w:p>
+    <w:p>
+      <w:pPr>
+        <w:pStyle w:val="ListParagraph"/>
+        <w:rPr>
+          <w:rFonts w:ascii="Times New Roman" w:hAnsi="Times New Roman" w:cs="Times New Roman"/>
+          <w:sz w:val="26"/>
+          <w:szCs w:val="26"/>
+        </w:rPr>
+      </w:pPr>
+    </w:p>
+    <w:p>
+      <w:pPr>
+        <w:pStyle w:val="ListParagraph"/>
+        <w:rPr>
+          <w:rFonts w:ascii="Times New Roman" w:hAnsi="Times New Roman" w:cs="Times New Roman"/>
+          <w:b/>
+          <w:sz w:val="26"/>
+          <w:szCs w:val="26"/>
+        </w:rPr>
+      </w:pPr>
+      <w:r>
+        <w:rPr>
+          <w:rFonts w:ascii="Times New Roman" w:hAnsi="Times New Roman" w:cs="Times New Roman"/>
+          <w:b/>
+          <w:sz w:val="26"/>
+          <w:szCs w:val="26"/>
+        </w:rPr>
+        <w:t xml:space="preserve">Tạo index.js </w:t>
+      </w:r>
+    </w:p>
+    <w:p>
+      <w:pPr>
+        <w:pStyle w:val="ListParagraph"/>
+        <w:rPr>
+          <w:rFonts w:ascii="Times New Roman" w:hAnsi="Times New Roman" w:cs="Times New Roman"/>
+          <w:b/>
+          <w:sz w:val="26"/>
+          <w:szCs w:val="26"/>
+        </w:rPr>
+      </w:pPr>
+      <w:r>
+        <w:rPr>
+          <w:rFonts w:ascii="Times New Roman" w:hAnsi="Times New Roman" w:cs="Times New Roman"/>
+          <w:b/>
+          <w:sz w:val="26"/>
+          <w:szCs w:val="26"/>
+        </w:rPr>
+        <w:drawing>
+          <wp:inline distT="0" distB="0" distL="0" distR="0" wp14:anchorId="426136C2" wp14:editId="5459355D">
+            <wp:extent cx="5363323" cy="2095792"/>
+            <wp:effectExtent l="0" t="0" r="8890" b="0"/>
+            <wp:docPr id="13" name="Picture 13"/>
+            <wp:cNvGraphicFramePr>
+              <a:graphicFrameLocks xmlns:a="http://schemas.openxmlformats.org/drawingml/2006/main" noChangeAspect="1"/>
+            </wp:cNvGraphicFramePr>
+            <a:graphic xmlns:a="http://schemas.openxmlformats.org/drawingml/2006/main">
+              <a:graphicData uri="http://schemas.openxmlformats.org/drawingml/2006/picture">
+                <pic:pic xmlns:pic="http://schemas.openxmlformats.org/drawingml/2006/picture">
+                  <pic:nvPicPr>
+                    <pic:cNvPr id="1" name=""/>
+                    <pic:cNvPicPr/>
+                  </pic:nvPicPr>
+                  <pic:blipFill>
+                    <a:blip r:embed="rId16"/>
+                    <a:stretch>
+                      <a:fillRect/>
+                    </a:stretch>
+                  </pic:blipFill>
+                  <pic:spPr>
+                    <a:xfrm>
+                      <a:off x="0" y="0"/>
+                      <a:ext cx="5363323" cy="2095792"/>
+                    </a:xfrm>
+                    <a:prstGeom prst="rect">
+                      <a:avLst/>
+                    </a:prstGeom>
+                  </pic:spPr>
+                </pic:pic>
+              </a:graphicData>
+            </a:graphic>
+          </wp:inline>
+        </w:drawing>
+      </w:r>
+    </w:p>
+    <w:p>
+      <w:pPr>
+        <w:pStyle w:val="ListParagraph"/>
+        <w:rPr>
+          <w:rFonts w:ascii="Times New Roman" w:hAnsi="Times New Roman" w:cs="Times New Roman"/>
+          <w:b/>
+          <w:sz w:val="26"/>
+          <w:szCs w:val="26"/>
+        </w:rPr>
+      </w:pPr>
+    </w:p>
+    <w:p>
+      <w:pPr>
+        <w:pStyle w:val="ListParagraph"/>
+        <w:rPr>
+          <w:rFonts w:ascii="Times New Roman" w:hAnsi="Times New Roman" w:cs="Times New Roman"/>
+          <w:b/>
+          <w:sz w:val="26"/>
+          <w:szCs w:val="26"/>
+        </w:rPr>
+      </w:pPr>
+      <w:r>
+        <w:rPr>
+          <w:rFonts w:ascii="Times New Roman" w:hAnsi="Times New Roman" w:cs="Times New Roman"/>
+          <w:b/>
+          <w:sz w:val="26"/>
+          <w:szCs w:val="26"/>
+        </w:rPr>
+        <w:t xml:space="preserve">Tạo Dockerfile </w:t>
+      </w:r>
+    </w:p>
+    <w:p>
+      <w:pPr>
+        <w:pStyle w:val="ListParagraph"/>
+        <w:rPr>
+          <w:rFonts w:ascii="Times New Roman" w:hAnsi="Times New Roman" w:cs="Times New Roman"/>
+          <w:b/>
+          <w:sz w:val="26"/>
+          <w:szCs w:val="26"/>
+        </w:rPr>
+      </w:pPr>
+      <w:r>
+        <w:rPr>
+          <w:rFonts w:ascii="Times New Roman" w:hAnsi="Times New Roman" w:cs="Times New Roman"/>
+          <w:b/>
+          <w:sz w:val="26"/>
+          <w:szCs w:val="26"/>
+        </w:rPr>
+        <w:drawing>
+          <wp:inline distT="0" distB="0" distL="0" distR="0" wp14:anchorId="6A290077" wp14:editId="25E0EEDD">
+            <wp:extent cx="5658640" cy="3277057"/>
+            <wp:effectExtent l="0" t="0" r="0" b="0"/>
+            <wp:docPr id="14" name="Picture 14"/>
+            <wp:cNvGraphicFramePr>
+              <a:graphicFrameLocks xmlns:a="http://schemas.openxmlformats.org/drawingml/2006/main" noChangeAspect="1"/>
+            </wp:cNvGraphicFramePr>
+            <a:graphic xmlns:a="http://schemas.openxmlformats.org/drawingml/2006/main">
+              <a:graphicData uri="http://schemas.openxmlformats.org/drawingml/2006/picture">
+                <pic:pic xmlns:pic="http://schemas.openxmlformats.org/drawingml/2006/picture">
+                  <pic:nvPicPr>
+                    <pic:cNvPr id="1" name=""/>
+                    <pic:cNvPicPr/>
+                  </pic:nvPicPr>
+                  <pic:blipFill>
+                    <a:blip r:embed="rId17"/>
+                    <a:stretch>
+                      <a:fillRect/>
+                    </a:stretch>
+                  </pic:blipFill>
+                  <pic:spPr>
+                    <a:xfrm>
+                      <a:off x="0" y="0"/>
+                      <a:ext cx="5658640" cy="3277057"/>
+                    </a:xfrm>
+                    <a:prstGeom prst="rect">
+                      <a:avLst/>
+                    </a:prstGeom>
+                  </pic:spPr>
+                </pic:pic>
+              </a:graphicData>
+            </a:graphic>
+          </wp:inline>
+        </w:drawing>
+      </w:r>
+    </w:p>
+    <w:p>
+      <w:pPr>
+        <w:pStyle w:val="ListParagraph"/>
+        <w:rPr>
+          <w:rFonts w:ascii="Times New Roman" w:hAnsi="Times New Roman" w:cs="Times New Roman"/>
+          <w:b/>
+          <w:sz w:val="26"/>
+          <w:szCs w:val="26"/>
+        </w:rPr>
+      </w:pPr>
+    </w:p>
+    <w:p>
+      <w:pPr>
+        <w:pStyle w:val="ListParagraph"/>
+        <w:rPr>
+          <w:rFonts w:ascii="Times New Roman" w:hAnsi="Times New Roman" w:cs="Times New Roman"/>
+          <w:b/>
+          <w:sz w:val="26"/>
+          <w:szCs w:val="26"/>
+        </w:rPr>
+      </w:pPr>
+      <w:r>
+        <w:rPr>
+          <w:rFonts w:ascii="Times New Roman" w:hAnsi="Times New Roman" w:cs="Times New Roman"/>
+          <w:b/>
+          <w:sz w:val="26"/>
+          <w:szCs w:val="26"/>
+        </w:rPr>
+        <w:t>Tạo Docker-compose.yml</w:t>
+      </w:r>
+    </w:p>
+    <w:p>
+      <w:pPr>
+        <w:pStyle w:val="ListParagraph"/>
+        <w:rPr>
+          <w:rFonts w:ascii="Times New Roman" w:hAnsi="Times New Roman" w:cs="Times New Roman"/>
+          <w:b/>
+          <w:sz w:val="26"/>
+          <w:szCs w:val="26"/>
+        </w:rPr>
+      </w:pPr>
+      <w:r>
+        <w:rPr>
+          <w:rFonts w:ascii="Times New Roman" w:hAnsi="Times New Roman" w:cs="Times New Roman"/>
+          <w:b/>
+          <w:sz w:val="26"/>
+          <w:szCs w:val="26"/>
+        </w:rPr>
+        <w:drawing>
+          <wp:inline distT="0" distB="0" distL="0" distR="0" wp14:anchorId="7C33CB7A" wp14:editId="4D5ED7F7">
+            <wp:extent cx="5849166" cy="2133898"/>
+            <wp:effectExtent l="0" t="0" r="0" b="0"/>
+            <wp:docPr id="15" name="Picture 15"/>
+            <wp:cNvGraphicFramePr>
+              <a:graphicFrameLocks xmlns:a="http://schemas.openxmlformats.org/drawingml/2006/main" noChangeAspect="1"/>
+            </wp:cNvGraphicFramePr>
+            <a:graphic xmlns:a="http://schemas.openxmlformats.org/drawingml/2006/main">
+              <a:graphicData uri="http://schemas.openxmlformats.org/drawingml/2006/picture">
+                <pic:pic xmlns:pic="http://schemas.openxmlformats.org/drawingml/2006/picture">
+                  <pic:nvPicPr>
+                    <pic:cNvPr id="1" name=""/>
+                    <pic:cNvPicPr/>
+                  </pic:nvPicPr>
+                  <pic:blipFill>
+                    <a:blip r:embed="rId18"/>
+                    <a:stretch>
+                      <a:fillRect/>
+                    </a:stretch>
+                  </pic:blipFill>
+                  <pic:spPr>
+                    <a:xfrm>
+                      <a:off x="0" y="0"/>
+                      <a:ext cx="5849166" cy="2133898"/>
+                    </a:xfrm>
+                    <a:prstGeom prst="rect">
+                      <a:avLst/>
+                    </a:prstGeom>
+                  </pic:spPr>
+                </pic:pic>
+              </a:graphicData>
+            </a:graphic>
+          </wp:inline>
+        </w:drawing>
+      </w:r>
+    </w:p>
+    <w:p>
+      <w:pPr>
+        <w:pStyle w:val="ListParagraph"/>
+        <w:rPr>
+          <w:rFonts w:ascii="Times New Roman" w:hAnsi="Times New Roman" w:cs="Times New Roman"/>
+          <w:b/>
+          <w:sz w:val="26"/>
+          <w:szCs w:val="26"/>
+        </w:rPr>
+      </w:pPr>
+    </w:p>
+    <w:p>
+      <w:pPr>
+        <w:pStyle w:val="ListParagraph"/>
+        <w:rPr>
+          <w:rFonts w:ascii="Times New Roman" w:hAnsi="Times New Roman" w:cs="Times New Roman"/>
+          <w:b/>
+          <w:sz w:val="26"/>
+          <w:szCs w:val="26"/>
+        </w:rPr>
+      </w:pPr>
+    </w:p>
+    <w:p>
+      <w:pPr>
+        <w:pStyle w:val="ListParagraph"/>
+        <w:rPr>
+          <w:rFonts w:ascii="Times New Roman" w:hAnsi="Times New Roman" w:cs="Times New Roman"/>
+          <w:b/>
+          <w:i/>
+          <w:sz w:val="26"/>
+          <w:szCs w:val="26"/>
+        </w:rPr>
+      </w:pPr>
+      <w:r>
+        <w:rPr>
+          <w:rFonts w:ascii="Times New Roman" w:hAnsi="Times New Roman" w:cs="Times New Roman"/>
+          <w:b/>
+          <w:sz w:val="26"/>
+          <w:szCs w:val="26"/>
+        </w:rPr>
+        <w:t xml:space="preserve">Chạy ứng dụng </w:t>
+      </w:r>
+      <w:r>
+        <w:rPr>
+          <w:rFonts w:ascii="Times New Roman" w:hAnsi="Times New Roman" w:cs="Times New Roman"/>
+          <w:b/>
+          <w:i/>
+          <w:sz w:val="26"/>
+          <w:szCs w:val="26"/>
+        </w:rPr>
+        <w:t xml:space="preserve">docker-compose up </w:t>
+      </w:r>
+      <w:r>
+        <w:rPr>
+          <w:rFonts w:ascii="Times New Roman" w:hAnsi="Times New Roman" w:cs="Times New Roman"/>
+          <w:b/>
+          <w:i/>
+          <w:sz w:val="26"/>
+          <w:szCs w:val="26"/>
+        </w:rPr>
+        <w:t>–</w:t>
+      </w:r>
+      <w:r>
+        <w:rPr>
+          <w:rFonts w:ascii="Times New Roman" w:hAnsi="Times New Roman" w:cs="Times New Roman"/>
+          <w:b/>
+          <w:i/>
+          <w:sz w:val="26"/>
+          <w:szCs w:val="26"/>
+        </w:rPr>
+        <w:t>build</w:t>
+      </w:r>
+    </w:p>
+    <w:p>
+      <w:pPr>
+        <w:pStyle w:val="ListParagraph"/>
+        <w:rPr>
+          <w:rFonts w:ascii="Times New Roman" w:hAnsi="Times New Roman" w:cs="Times New Roman"/>
+          <w:b/>
+          <w:sz w:val="26"/>
+          <w:szCs w:val="26"/>
+        </w:rPr>
+      </w:pPr>
+      <w:r>
+        <w:rPr>
+          <w:rFonts w:ascii="Times New Roman" w:hAnsi="Times New Roman" w:cs="Times New Roman"/>
+          <w:b/>
+          <w:sz w:val="26"/>
+          <w:szCs w:val="26"/>
+        </w:rPr>
+        <w:drawing>
+          <wp:inline distT="0" distB="0" distL="0" distR="0" wp14:anchorId="71929A77" wp14:editId="3ED8832F">
+            <wp:extent cx="6296025" cy="3951605"/>
+            <wp:effectExtent l="0" t="0" r="9525" b="0"/>
+            <wp:docPr id="16" name="Picture 16"/>
+            <wp:cNvGraphicFramePr>
+              <a:graphicFrameLocks xmlns:a="http://schemas.openxmlformats.org/drawingml/2006/main" noChangeAspect="1"/>
+            </wp:cNvGraphicFramePr>
+            <a:graphic xmlns:a="http://schemas.openxmlformats.org/drawingml/2006/main">
+              <a:graphicData uri="http://schemas.openxmlformats.org/drawingml/2006/picture">
+                <pic:pic xmlns:pic="http://schemas.openxmlformats.org/drawingml/2006/picture">
+                  <pic:nvPicPr>
+                    <pic:cNvPr id="1" name=""/>
+                    <pic:cNvPicPr/>
+                  </pic:nvPicPr>
+                  <pic:blipFill>
+                    <a:blip r:embed="rId19"/>
+                    <a:stretch>
+                      <a:fillRect/>
+                    </a:stretch>
+                  </pic:blipFill>
+                  <pic:spPr>
+                    <a:xfrm>
+                      <a:off x="0" y="0"/>
+                      <a:ext cx="6296025" cy="3951605"/>
+                    </a:xfrm>
+                    <a:prstGeom prst="rect">
+                      <a:avLst/>
+                    </a:prstGeom>
+                  </pic:spPr>
+                </pic:pic>
+              </a:graphicData>
+            </a:graphic>
+          </wp:inline>
+        </w:drawing>
+      </w:r>
+    </w:p>
+    <w:p>
+      <w:pPr>
+        <w:pStyle w:val="ListParagraph"/>
+        <w:rPr>
+          <w:rFonts w:ascii="Times New Roman" w:hAnsi="Times New Roman" w:cs="Times New Roman"/>
+          <w:b/>
+          <w:sz w:val="26"/>
+          <w:szCs w:val="26"/>
+        </w:rPr>
+      </w:pPr>
+    </w:p>
+    <w:p>
+      <w:pPr>
+        <w:pStyle w:val="ListParagraph"/>
+        <w:rPr>
+          <w:rFonts w:ascii="Times New Roman" w:hAnsi="Times New Roman" w:cs="Times New Roman"/>
+          <w:b/>
+          <w:sz w:val="26"/>
+          <w:szCs w:val="26"/>
+        </w:rPr>
+      </w:pPr>
+      <w:r>
+        <w:rPr>
+          <w:rFonts w:ascii="Times New Roman" w:hAnsi="Times New Roman" w:cs="Times New Roman"/>
+          <w:b/>
+          <w:sz w:val="26"/>
+          <w:szCs w:val="26"/>
+        </w:rPr>
+        <w:t>Chạy thành công</w:t>
+      </w:r>
+    </w:p>
+    <w:p>
+      <w:pPr>
+        <w:pStyle w:val="ListParagraph"/>
+        <w:rPr>
+          <w:rFonts w:ascii="Times New Roman" w:hAnsi="Times New Roman" w:cs="Times New Roman"/>
+          <w:b/>
+          <w:sz w:val="26"/>
+          <w:szCs w:val="26"/>
+        </w:rPr>
+      </w:pPr>
+    </w:p>
+    <w:p>
+      <w:pPr>
+        <w:pStyle w:val="ListParagraph"/>
+        <w:rPr>
+          <w:rFonts w:ascii="Times New Roman" w:hAnsi="Times New Roman" w:cs="Times New Roman"/>
+          <w:b/>
+          <w:sz w:val="26"/>
+          <w:szCs w:val="26"/>
+        </w:rPr>
+      </w:pPr>
+      <w:r>
+        <w:rPr>
+          <w:rFonts w:ascii="Times New Roman" w:hAnsi="Times New Roman" w:cs="Times New Roman"/>
+          <w:b/>
+          <w:sz w:val="26"/>
+          <w:szCs w:val="26"/>
+        </w:rPr>
+        <w:drawing>
+          <wp:inline distT="0" distB="0" distL="0" distR="0" wp14:anchorId="0AD66220" wp14:editId="4EE4CA70">
+            <wp:extent cx="4048690" cy="2619741"/>
+            <wp:effectExtent l="0" t="0" r="0" b="9525"/>
+            <wp:docPr id="17" name="Picture 17"/>
+            <wp:cNvGraphicFramePr>
+              <a:graphicFrameLocks xmlns:a="http://schemas.openxmlformats.org/drawingml/2006/main" noChangeAspect="1"/>
+            </wp:cNvGraphicFramePr>
+            <a:graphic xmlns:a="http://schemas.openxmlformats.org/drawingml/2006/main">
+              <a:graphicData uri="http://schemas.openxmlformats.org/drawingml/2006/picture">
+                <pic:pic xmlns:pic="http://schemas.openxmlformats.org/drawingml/2006/picture">
+                  <pic:nvPicPr>
+                    <pic:cNvPr id="1" name=""/>
+                    <pic:cNvPicPr/>
+                  </pic:nvPicPr>
+                  <pic:blipFill>
+                    <a:blip r:embed="rId20"/>
+                    <a:stretch>
+                      <a:fillRect/>
+                    </a:stretch>
+                  </pic:blipFill>
+                  <pic:spPr>
+                    <a:xfrm>
+                      <a:off x="0" y="0"/>
+                      <a:ext cx="4048690" cy="2619741"/>
+                    </a:xfrm>
+                    <a:prstGeom prst="rect">
+                      <a:avLst/>
+                    </a:prstGeom>
+                  </pic:spPr>
+                </pic:pic>
+              </a:graphicData>
+            </a:graphic>
+          </wp:inline>
+        </w:drawing>
+      </w:r>
+    </w:p>
+    <w:p>
+      <w:pPr>
+        <w:pStyle w:val="ListParagraph"/>
+        <w:rPr>
+          <w:rFonts w:ascii="Times New Roman" w:hAnsi="Times New Roman" w:cs="Times New Roman"/>
+          <w:b/>
+          <w:sz w:val="26"/>
+          <w:szCs w:val="26"/>
+        </w:rPr>
+      </w:pPr>
+    </w:p>
+    <w:p>
+      <w:pPr>
+        <w:pStyle w:val="ListParagraph"/>
+        <w:rPr>
+          <w:rFonts w:ascii="Times New Roman" w:hAnsi="Times New Roman" w:cs="Times New Roman"/>
+          <w:b/>
+          <w:sz w:val="26"/>
+          <w:szCs w:val="26"/>
+        </w:rPr>
+      </w:pPr>
+    </w:p>
+    <w:p>
+      <w:pPr>
+        <w:pStyle w:val="ListParagraph"/>
+        <w:rPr>
+          <w:rFonts w:ascii="Times New Roman" w:hAnsi="Times New Roman" w:cs="Times New Roman"/>
+          <w:b/>
+          <w:sz w:val="26"/>
+          <w:szCs w:val="26"/>
+        </w:rPr>
+      </w:pPr>
+    </w:p>
+    <w:p>
+      <w:pPr>
+        <w:pStyle w:val="ListParagraph"/>
+        <w:rPr>
+          <w:rFonts w:ascii="Times New Roman" w:hAnsi="Times New Roman" w:cs="Times New Roman"/>
+          <w:b/>
+          <w:sz w:val="26"/>
+          <w:szCs w:val="26"/>
+        </w:rPr>
+      </w:pPr>
+    </w:p>
+    <w:p>
+      <w:pPr>
+        <w:pStyle w:val="ListParagraph"/>
+        <w:rPr>
+          <w:rFonts w:ascii="Times New Roman" w:hAnsi="Times New Roman" w:cs="Times New Roman"/>
+          <w:b/>
+          <w:sz w:val="26"/>
+          <w:szCs w:val="26"/>
+        </w:rPr>
+      </w:pPr>
+    </w:p>
+    <w:p>
+      <w:pPr>
+        <w:pStyle w:val="ListParagraph"/>
+        <w:rPr>
+          <w:rFonts w:ascii="Times New Roman" w:hAnsi="Times New Roman" w:cs="Times New Roman"/>
+          <w:b/>
+          <w:sz w:val="26"/>
+          <w:szCs w:val="26"/>
+        </w:rPr>
+      </w:pPr>
+    </w:p>
+    <w:p>
+      <w:pPr>
+        <w:pStyle w:val="ListParagraph"/>
+        <w:rPr>
+          <w:rFonts w:ascii="Times New Roman" w:hAnsi="Times New Roman" w:cs="Times New Roman"/>
+          <w:b/>
+          <w:sz w:val="26"/>
+          <w:szCs w:val="26"/>
+        </w:rPr>
+      </w:pPr>
+    </w:p>
+    <w:p>
+      <w:pPr>
+        <w:rPr>
+          <w:rFonts w:ascii="Times New Roman" w:hAnsi="Times New Roman" w:cs="Times New Roman"/>
+          <w:b/>
+          <w:sz w:val="26"/>
+          <w:szCs w:val="26"/>
+        </w:rPr>
+      </w:pPr>
+      <w:r>
+        <w:rPr>
+          <w:rFonts w:ascii="Times New Roman" w:hAnsi="Times New Roman" w:cs="Times New Roman"/>
+          <w:b/>
+          <w:sz w:val="26"/>
+          <w:szCs w:val="26"/>
+        </w:rPr>
+        <w:t>Bài 5: Chạy Redis với Docker Compose</w:t>
+      </w:r>
+    </w:p>
+    <w:p>
+      <w:pPr>
+        <w:rPr>
+          <w:rFonts w:ascii="Times New Roman" w:hAnsi="Times New Roman" w:cs="Times New Roman"/>
+          <w:sz w:val="26"/>
+          <w:szCs w:val="26"/>
+        </w:rPr>
+      </w:pPr>
+      <w:r>
+        <w:rPr>
+          <w:rFonts w:ascii="Times New Roman" w:hAnsi="Times New Roman" w:cs="Times New Roman"/>
+          <w:sz w:val="26"/>
+          <w:szCs w:val="26"/>
+        </w:rPr>
+        <w:t>Yêu cầu:</w:t>
+      </w:r>
+    </w:p>
+    <w:p>
+      <w:pPr>
+        <w:rPr>
+          <w:rFonts w:ascii="Times New Roman" w:hAnsi="Times New Roman" w:cs="Times New Roman"/>
+          <w:sz w:val="26"/>
+          <w:szCs w:val="26"/>
+        </w:rPr>
+      </w:pPr>
+      <w:r>
+        <w:rPr>
+          <w:rFonts w:ascii="Times New Roman" w:hAnsi="Times New Roman" w:cs="Times New Roman"/>
+          <w:sz w:val="26"/>
+          <w:szCs w:val="26"/>
+        </w:rPr>
+        <w:t>Chạy một container Redis trên cổng 6379.</w:t>
+      </w:r>
+    </w:p>
+    <w:p>
+      <w:pPr>
+        <w:pStyle w:val="ListParagraph"/>
+        <w:numPr>
+          <w:ilvl w:val="0"/>
+          <w:numId w:val="1"/>
+        </w:numPr>
+        <w:rPr>
+          <w:rFonts w:ascii="Times New Roman" w:hAnsi="Times New Roman" w:cs="Times New Roman"/>
+          <w:b/>
+          <w:sz w:val="26"/>
+          <w:szCs w:val="26"/>
+        </w:rPr>
+      </w:pPr>
+      <w:r>
+        <w:rPr>
+          <w:rFonts w:ascii="Times New Roman" w:hAnsi="Times New Roman" w:cs="Times New Roman"/>
+          <w:b/>
+          <w:sz w:val="26"/>
+          <w:szCs w:val="26"/>
+        </w:rPr>
+        <w:t>Tạ</w:t>
+      </w:r>
+      <w:r>
+        <w:rPr>
+          <w:rFonts w:ascii="Times New Roman" w:hAnsi="Times New Roman" w:cs="Times New Roman"/>
+          <w:b/>
+          <w:sz w:val="26"/>
+          <w:szCs w:val="26"/>
+        </w:rPr>
+        <w:t>o docker-compose.yml</w:t>
+      </w:r>
+    </w:p>
+    <w:p>
+      <w:pPr>
+        <w:ind w:left="360"/>
+        <w:rPr>
+          <w:rFonts w:ascii="Times New Roman" w:hAnsi="Times New Roman" w:cs="Times New Roman"/>
+          <w:sz w:val="26"/>
+          <w:szCs w:val="26"/>
+        </w:rPr>
+      </w:pPr>
+      <w:r>
+        <w:rPr>
+          <w:rFonts w:ascii="Times New Roman" w:hAnsi="Times New Roman" w:cs="Times New Roman"/>
+          <w:sz w:val="26"/>
+          <w:szCs w:val="26"/>
+        </w:rPr>
+        <w:drawing>
+          <wp:inline distT="0" distB="0" distL="0" distR="0" wp14:anchorId="185BCA91" wp14:editId="316088B2">
+            <wp:extent cx="4001058" cy="1714739"/>
+            <wp:effectExtent l="0" t="0" r="0" b="0"/>
+            <wp:docPr id="19" name="Picture 19"/>
+            <wp:cNvGraphicFramePr>
+              <a:graphicFrameLocks xmlns:a="http://schemas.openxmlformats.org/drawingml/2006/main" noChangeAspect="1"/>
+            </wp:cNvGraphicFramePr>
+            <a:graphic xmlns:a="http://schemas.openxmlformats.org/drawingml/2006/main">
+              <a:graphicData uri="http://schemas.openxmlformats.org/drawingml/2006/picture">
+                <pic:pic xmlns:pic="http://schemas.openxmlformats.org/drawingml/2006/picture">
+                  <pic:nvPicPr>
+                    <pic:cNvPr id="1" name=""/>
+                    <pic:cNvPicPr/>
+                  </pic:nvPicPr>
+                  <pic:blipFill>
+                    <a:blip r:embed="rId21"/>
+                    <a:stretch>
+                      <a:fillRect/>
+                    </a:stretch>
+                  </pic:blipFill>
+                  <pic:spPr>
+                    <a:xfrm>
+                      <a:off x="0" y="0"/>
+                      <a:ext cx="4001058" cy="1714739"/>
+                    </a:xfrm>
+                    <a:prstGeom prst="rect">
+                      <a:avLst/>
+                    </a:prstGeom>
+                  </pic:spPr>
+                </pic:pic>
+              </a:graphicData>
+            </a:graphic>
+          </wp:inline>
+        </w:drawing>
+      </w:r>
+    </w:p>
+    <w:p>
+      <w:pPr>
+        <w:pStyle w:val="ListParagraph"/>
+        <w:numPr>
+          <w:ilvl w:val="0"/>
+          <w:numId w:val="1"/>
+        </w:numPr>
+        <w:rPr>
+          <w:rFonts w:ascii="Times New Roman" w:hAnsi="Times New Roman" w:cs="Times New Roman"/>
+          <w:b/>
+          <w:sz w:val="26"/>
+          <w:szCs w:val="26"/>
+        </w:rPr>
+      </w:pPr>
+      <w:r>
+        <w:rPr>
+          <w:rFonts w:ascii="Times New Roman" w:hAnsi="Times New Roman" w:cs="Times New Roman"/>
+          <w:b/>
+          <w:sz w:val="26"/>
+          <w:szCs w:val="26"/>
+        </w:rPr>
+        <w:t>Chạy docker-compose up -d</w:t>
+      </w:r>
+    </w:p>
+    <w:p>
+      <w:pPr>
+        <w:rPr>
+          <w:rFonts w:ascii="Times New Roman" w:hAnsi="Times New Roman" w:cs="Times New Roman"/>
+          <w:sz w:val="26"/>
+          <w:szCs w:val="26"/>
+        </w:rPr>
+      </w:pPr>
+      <w:r>
+        <w:rPr>
+          <w:rFonts w:ascii="Times New Roman" w:hAnsi="Times New Roman" w:cs="Times New Roman"/>
+          <w:sz w:val="26"/>
+          <w:szCs w:val="26"/>
+        </w:rPr>
+        <w:drawing>
+          <wp:inline distT="0" distB="0" distL="0" distR="0" wp14:anchorId="12BDE074" wp14:editId="595D8802">
+            <wp:extent cx="6858000" cy="1905635"/>
+            <wp:effectExtent l="0" t="0" r="0" b="0"/>
+            <wp:docPr id="18" name="Picture 18"/>
+            <wp:cNvGraphicFramePr>
+              <a:graphicFrameLocks xmlns:a="http://schemas.openxmlformats.org/drawingml/2006/main" noChangeAspect="1"/>
+            </wp:cNvGraphicFramePr>
+            <a:graphic xmlns:a="http://schemas.openxmlformats.org/drawingml/2006/main">
+              <a:graphicData uri="http://schemas.openxmlformats.org/drawingml/2006/picture">
+                <pic:pic xmlns:pic="http://schemas.openxmlformats.org/drawingml/2006/picture">
+                  <pic:nvPicPr>
+                    <pic:cNvPr id="1" name=""/>
+                    <pic:cNvPicPr/>
+                  </pic:nvPicPr>
+                  <pic:blipFill>
+                    <a:blip r:embed="rId22"/>
+                    <a:stretch>
+                      <a:fillRect/>
+                    </a:stretch>
+                  </pic:blipFill>
+                  <pic:spPr>
+                    <a:xfrm>
+                      <a:off x="0" y="0"/>
+                      <a:ext cx="6858000" cy="1905635"/>
+                    </a:xfrm>
+                    <a:prstGeom prst="rect">
+                      <a:avLst/>
+                    </a:prstGeom>
+                  </pic:spPr>
+                </pic:pic>
+              </a:graphicData>
+            </a:graphic>
+          </wp:inline>
+        </w:drawing>
+      </w:r>
+    </w:p>
+    <w:p>
+      <w:pPr>
+        <w:rPr>
+          <w:rFonts w:ascii="Times New Roman" w:hAnsi="Times New Roman" w:cs="Times New Roman"/>
+          <w:sz w:val="26"/>
+          <w:szCs w:val="26"/>
+        </w:rPr>
+      </w:pPr>
+    </w:p>
+    <w:p>
+      <w:pPr>
+        <w:pStyle w:val="ListParagraph"/>
+        <w:numPr>
+          <w:ilvl w:val="0"/>
+          <w:numId w:val="1"/>
+        </w:numPr>
+        <w:rPr>
+          <w:rFonts w:ascii="Times New Roman" w:hAnsi="Times New Roman" w:cs="Times New Roman"/>
+          <w:b/>
+          <w:sz w:val="26"/>
+          <w:szCs w:val="26"/>
+        </w:rPr>
+      </w:pPr>
+      <w:r>
+        <w:rPr>
+          <w:rFonts w:ascii="Times New Roman" w:hAnsi="Times New Roman" w:cs="Times New Roman"/>
+          <w:b/>
+          <w:sz w:val="26"/>
+          <w:szCs w:val="26"/>
+        </w:rPr>
+        <w:t>Kiểm tra Redis đang hoạt động</w:t>
+      </w:r>
+      <w:r>
+        <w:rPr>
+          <w:rFonts w:ascii="Times New Roman" w:hAnsi="Times New Roman" w:cs="Times New Roman"/>
+          <w:b/>
+          <w:sz w:val="26"/>
+          <w:szCs w:val="26"/>
+        </w:rPr>
+        <w:t xml:space="preserve"> </w:t>
+      </w:r>
+    </w:p>
+    <w:p>
+      <w:pPr>
+        <w:pStyle w:val="ListParagraph"/>
+        <w:rPr>
+          <w:rFonts w:ascii="Times New Roman" w:hAnsi="Times New Roman" w:cs="Times New Roman"/>
+          <w:b/>
+          <w:sz w:val="26"/>
+          <w:szCs w:val="26"/>
+        </w:rPr>
+      </w:pPr>
+      <w:r>
+        <w:rPr>
+          <w:rFonts w:ascii="Times New Roman" w:hAnsi="Times New Roman" w:cs="Times New Roman"/>
+          <w:b/>
+          <w:sz w:val="26"/>
+          <w:szCs w:val="26"/>
+        </w:rPr>
+        <w:drawing>
+          <wp:inline distT="0" distB="0" distL="0" distR="0" wp14:anchorId="3016741C" wp14:editId="7000C1E5">
+            <wp:extent cx="6286500" cy="2266950"/>
+            <wp:effectExtent l="0" t="0" r="0" b="0"/>
+            <wp:docPr id="20" name="Picture 20"/>
+            <wp:cNvGraphicFramePr>
+              <a:graphicFrameLocks xmlns:a="http://schemas.openxmlformats.org/drawingml/2006/main" noChangeAspect="1"/>
+            </wp:cNvGraphicFramePr>
+            <a:graphic xmlns:a="http://schemas.openxmlformats.org/drawingml/2006/main">
+              <a:graphicData uri="http://schemas.openxmlformats.org/drawingml/2006/picture">
+                <pic:pic xmlns:pic="http://schemas.openxmlformats.org/drawingml/2006/picture">
+                  <pic:nvPicPr>
+                    <pic:cNvPr id="1" name=""/>
+                    <pic:cNvPicPr/>
+                  </pic:nvPicPr>
+                  <pic:blipFill>
+                    <a:blip r:embed="rId23"/>
+                    <a:stretch>
+                      <a:fillRect/>
+                    </a:stretch>
+                  </pic:blipFill>
+                  <pic:spPr>
+                    <a:xfrm>
+                      <a:off x="0" y="0"/>
+                      <a:ext cx="6286500" cy="2266950"/>
+                    </a:xfrm>
+                    <a:prstGeom prst="rect">
+                      <a:avLst/>
+                    </a:prstGeom>
+                  </pic:spPr>
+                </pic:pic>
+              </a:graphicData>
+            </a:graphic>
+          </wp:inline>
+        </w:drawing>
+      </w:r>
+    </w:p>
+    <w:p>
+      <w:pPr>
+        <w:pStyle w:val="ListParagraph"/>
+        <w:rPr>
+          <w:rFonts w:ascii="Times New Roman" w:hAnsi="Times New Roman" w:cs="Times New Roman"/>
+          <w:b/>
+          <w:sz w:val="26"/>
+          <w:szCs w:val="26"/>
+        </w:rPr>
+      </w:pPr>
+    </w:p>
+    <w:p>
+      <w:pPr>
+        <w:pStyle w:val="ListParagraph"/>
+        <w:rPr>
+          <w:rFonts w:ascii="Times New Roman" w:hAnsi="Times New Roman" w:cs="Times New Roman"/>
+          <w:b/>
+          <w:sz w:val="26"/>
+          <w:szCs w:val="26"/>
+        </w:rPr>
+      </w:pPr>
+    </w:p>
+    <w:p>
+      <w:pPr>
+        <w:pStyle w:val="ListParagraph"/>
+        <w:rPr>
+          <w:rFonts w:ascii="Times New Roman" w:hAnsi="Times New Roman" w:cs="Times New Roman"/>
+          <w:b/>
+          <w:sz w:val="26"/>
+          <w:szCs w:val="26"/>
+        </w:rPr>
+      </w:pPr>
+    </w:p>
+    <w:p>
+      <w:pPr>
+        <w:pStyle w:val="ListParagraph"/>
+        <w:rPr>
+          <w:rFonts w:ascii="Times New Roman" w:hAnsi="Times New Roman" w:cs="Times New Roman"/>
+          <w:b/>
           <w:sz w:val="26"/>
           <w:szCs w:val="26"/>
         </w:rPr>
       </w:pPr>
       <w:bookmarkStart w:id="0" w:name="_GoBack"/>
-      <w:r>
-        <w:rPr>
-          <w:rFonts w:ascii="Times New Roman" w:hAnsi="Times New Roman" w:cs="Times New Roman"/>
-          <w:sz w:val="26"/>
-          <w:szCs w:val="26"/>
-        </w:rPr>
-        <w:t>Bài 1</w:t>
-      </w:r>
       <w:bookmarkEnd w:id="0"/>
-      <w:r>
-        <w:rPr>
-          <w:rFonts w:ascii="Times New Roman" w:hAnsi="Times New Roman" w:cs="Times New Roman"/>
-          <w:sz w:val="26"/>
-          <w:szCs w:val="26"/>
-        </w:rPr>
-        <w:t>: Chạy một container đơn giản với Docker Compose</w:t>
+    </w:p>
+    <w:p>
+      <w:pPr>
+        <w:rPr>
+          <w:rFonts w:ascii="Times New Roman" w:hAnsi="Times New Roman" w:cs="Times New Roman"/>
+          <w:sz w:val="26"/>
+          <w:szCs w:val="26"/>
+        </w:rPr>
+      </w:pPr>
+      <w:r>
+        <w:rPr>
+          <w:rFonts w:ascii="Times New Roman" w:hAnsi="Times New Roman" w:cs="Times New Roman"/>
+          <w:sz w:val="26"/>
+          <w:szCs w:val="26"/>
+        </w:rPr>
+        <w:t>Bài 6: Chạy WordPress với MySQL</w:t>
       </w:r>
     </w:p>
     <w:p>
@@ -99,358 +2589,6 @@
           <w:sz w:val="26"/>
           <w:szCs w:val="26"/>
         </w:rPr>
-        <w:t>Tạo một container chạy Nginx bằng Docker Compose.</w:t>
-      </w:r>
-    </w:p>
-    <w:p>
-      <w:pPr>
-        <w:rPr>
-          <w:rFonts w:ascii="Times New Roman" w:hAnsi="Times New Roman" w:cs="Times New Roman"/>
-          <w:sz w:val="26"/>
-          <w:szCs w:val="26"/>
-        </w:rPr>
-      </w:pPr>
-      <w:r>
-        <w:rPr>
-          <w:rFonts w:ascii="Times New Roman" w:hAnsi="Times New Roman" w:cs="Times New Roman"/>
-          <w:sz w:val="26"/>
-          <w:szCs w:val="26"/>
-        </w:rPr>
-        <w:t>Map cổng 8080 của máy host với cổng 80 của container.</w:t>
-      </w:r>
-    </w:p>
-    <w:p>
-      <w:pPr>
-        <w:rPr>
-          <w:rFonts w:ascii="Times New Roman" w:hAnsi="Times New Roman" w:cs="Times New Roman"/>
-          <w:sz w:val="26"/>
-          <w:szCs w:val="26"/>
-        </w:rPr>
-      </w:pPr>
-    </w:p>
-    <w:p>
-      <w:pPr>
-        <w:rPr>
-          <w:rFonts w:ascii="Times New Roman" w:hAnsi="Times New Roman" w:cs="Times New Roman"/>
-          <w:sz w:val="26"/>
-          <w:szCs w:val="26"/>
-        </w:rPr>
-      </w:pPr>
-      <w:r>
-        <w:rPr>
-          <w:rFonts w:ascii="Times New Roman" w:hAnsi="Times New Roman" w:cs="Times New Roman"/>
-          <w:sz w:val="26"/>
-          <w:szCs w:val="26"/>
-        </w:rPr>
-        <w:t>Bài 2: Chạy MySQL với Docker Compose</w:t>
-      </w:r>
-    </w:p>
-    <w:p>
-      <w:pPr>
-        <w:rPr>
-          <w:rFonts w:ascii="Times New Roman" w:hAnsi="Times New Roman" w:cs="Times New Roman"/>
-          <w:sz w:val="26"/>
-          <w:szCs w:val="26"/>
-        </w:rPr>
-      </w:pPr>
-      <w:r>
-        <w:rPr>
-          <w:rFonts w:ascii="Times New Roman" w:hAnsi="Times New Roman" w:cs="Times New Roman"/>
-          <w:sz w:val="26"/>
-          <w:szCs w:val="26"/>
-        </w:rPr>
-        <w:t>Yêu cầu:</w:t>
-      </w:r>
-    </w:p>
-    <w:p>
-      <w:pPr>
-        <w:rPr>
-          <w:rFonts w:ascii="Times New Roman" w:hAnsi="Times New Roman" w:cs="Times New Roman"/>
-          <w:sz w:val="26"/>
-          <w:szCs w:val="26"/>
-        </w:rPr>
-      </w:pPr>
-      <w:r>
-        <w:rPr>
-          <w:rFonts w:ascii="Times New Roman" w:hAnsi="Times New Roman" w:cs="Times New Roman"/>
-          <w:sz w:val="26"/>
-          <w:szCs w:val="26"/>
-        </w:rPr>
-        <w:t>Tạo một container chạy MySQL phiên bản 8.0.</w:t>
-      </w:r>
-    </w:p>
-    <w:p>
-      <w:pPr>
-        <w:rPr>
-          <w:rFonts w:ascii="Times New Roman" w:hAnsi="Times New Roman" w:cs="Times New Roman"/>
-          <w:sz w:val="26"/>
-          <w:szCs w:val="26"/>
-        </w:rPr>
-      </w:pPr>
-      <w:r>
-        <w:rPr>
-          <w:rFonts w:ascii="Times New Roman" w:hAnsi="Times New Roman" w:cs="Times New Roman"/>
-          <w:sz w:val="26"/>
-          <w:szCs w:val="26"/>
-        </w:rPr>
-        <w:t>Đặt username là user, password là password và database là mydb</w:t>
-      </w:r>
-    </w:p>
-    <w:p>
-      <w:pPr>
-        <w:rPr>
-          <w:rFonts w:ascii="Times New Roman" w:hAnsi="Times New Roman" w:cs="Times New Roman"/>
-          <w:sz w:val="26"/>
-          <w:szCs w:val="26"/>
-        </w:rPr>
-      </w:pPr>
-    </w:p>
-    <w:p>
-      <w:pPr>
-        <w:rPr>
-          <w:rFonts w:ascii="Times New Roman" w:hAnsi="Times New Roman" w:cs="Times New Roman"/>
-          <w:sz w:val="26"/>
-          <w:szCs w:val="26"/>
-        </w:rPr>
-      </w:pPr>
-      <w:r>
-        <w:rPr>
-          <w:rFonts w:ascii="Times New Roman" w:hAnsi="Times New Roman" w:cs="Times New Roman"/>
-          <w:sz w:val="26"/>
-          <w:szCs w:val="26"/>
-        </w:rPr>
-        <w:t>Bài 3: Kết nối MySQL với PHPMyAdmin</w:t>
-      </w:r>
-    </w:p>
-    <w:p>
-      <w:pPr>
-        <w:rPr>
-          <w:rFonts w:ascii="Times New Roman" w:hAnsi="Times New Roman" w:cs="Times New Roman"/>
-          <w:sz w:val="26"/>
-          <w:szCs w:val="26"/>
-        </w:rPr>
-      </w:pPr>
-      <w:r>
-        <w:rPr>
-          <w:rFonts w:ascii="Times New Roman" w:hAnsi="Times New Roman" w:cs="Times New Roman"/>
-          <w:sz w:val="26"/>
-          <w:szCs w:val="26"/>
-        </w:rPr>
-        <w:t>Yêu cầu:</w:t>
-      </w:r>
-    </w:p>
-    <w:p>
-      <w:pPr>
-        <w:rPr>
-          <w:rFonts w:ascii="Times New Roman" w:hAnsi="Times New Roman" w:cs="Times New Roman"/>
-          <w:sz w:val="26"/>
-          <w:szCs w:val="26"/>
-        </w:rPr>
-      </w:pPr>
-      <w:r>
-        <w:rPr>
-          <w:rFonts w:ascii="Times New Roman" w:hAnsi="Times New Roman" w:cs="Times New Roman"/>
-          <w:sz w:val="26"/>
-          <w:szCs w:val="26"/>
-        </w:rPr>
-        <w:t>Chạy MySQL và PHPMyAdmin với Docker Compose.</w:t>
-      </w:r>
-    </w:p>
-    <w:p>
-      <w:pPr>
-        <w:rPr>
-          <w:rFonts w:ascii="Times New Roman" w:hAnsi="Times New Roman" w:cs="Times New Roman"/>
-          <w:sz w:val="26"/>
-          <w:szCs w:val="26"/>
-        </w:rPr>
-      </w:pPr>
-      <w:r>
-        <w:rPr>
-          <w:rFonts w:ascii="Times New Roman" w:hAnsi="Times New Roman" w:cs="Times New Roman"/>
-          <w:sz w:val="26"/>
-          <w:szCs w:val="26"/>
-        </w:rPr>
-        <w:t>PHPMyAdmin chạy trên cổng 8081.</w:t>
-      </w:r>
-    </w:p>
-    <w:p>
-      <w:pPr>
-        <w:rPr>
-          <w:rFonts w:ascii="Times New Roman" w:hAnsi="Times New Roman" w:cs="Times New Roman"/>
-          <w:sz w:val="26"/>
-          <w:szCs w:val="26"/>
-        </w:rPr>
-      </w:pPr>
-    </w:p>
-    <w:p>
-      <w:pPr>
-        <w:rPr>
-          <w:rFonts w:ascii="Times New Roman" w:hAnsi="Times New Roman" w:cs="Times New Roman"/>
-          <w:sz w:val="26"/>
-          <w:szCs w:val="26"/>
-        </w:rPr>
-      </w:pPr>
-      <w:r>
-        <w:rPr>
-          <w:rFonts w:ascii="Times New Roman" w:hAnsi="Times New Roman" w:cs="Times New Roman"/>
-          <w:sz w:val="26"/>
-          <w:szCs w:val="26"/>
-        </w:rPr>
-        <w:t>Bài 4: Chạy ứng dụng Node.js với Docker Compose</w:t>
-      </w:r>
-    </w:p>
-    <w:p>
-      <w:pPr>
-        <w:rPr>
-          <w:rFonts w:ascii="Times New Roman" w:hAnsi="Times New Roman" w:cs="Times New Roman"/>
-          <w:sz w:val="26"/>
-          <w:szCs w:val="26"/>
-        </w:rPr>
-      </w:pPr>
-      <w:r>
-        <w:rPr>
-          <w:rFonts w:ascii="Times New Roman" w:hAnsi="Times New Roman" w:cs="Times New Roman"/>
-          <w:sz w:val="26"/>
-          <w:szCs w:val="26"/>
-        </w:rPr>
-        <w:t>Yêu cầu:</w:t>
-      </w:r>
-    </w:p>
-    <w:p>
-      <w:pPr>
-        <w:rPr>
-          <w:rFonts w:ascii="Times New Roman" w:hAnsi="Times New Roman" w:cs="Times New Roman"/>
-          <w:sz w:val="26"/>
-          <w:szCs w:val="26"/>
-        </w:rPr>
-      </w:pPr>
-      <w:r>
-        <w:rPr>
-          <w:rFonts w:ascii="Times New Roman" w:hAnsi="Times New Roman" w:cs="Times New Roman"/>
-          <w:sz w:val="26"/>
-          <w:szCs w:val="26"/>
-        </w:rPr>
-        <w:t>Chạy một ứng dụng Node.js đơn giản với Express.</w:t>
-      </w:r>
-    </w:p>
-    <w:p>
-      <w:pPr>
-        <w:rPr>
-          <w:rFonts w:ascii="Times New Roman" w:hAnsi="Times New Roman" w:cs="Times New Roman"/>
-          <w:sz w:val="26"/>
-          <w:szCs w:val="26"/>
-        </w:rPr>
-      </w:pPr>
-    </w:p>
-    <w:p>
-      <w:pPr>
-        <w:rPr>
-          <w:rFonts w:ascii="Times New Roman" w:hAnsi="Times New Roman" w:cs="Times New Roman"/>
-          <w:sz w:val="26"/>
-          <w:szCs w:val="26"/>
-        </w:rPr>
-      </w:pPr>
-      <w:r>
-        <w:rPr>
-          <w:rFonts w:ascii="Times New Roman" w:hAnsi="Times New Roman" w:cs="Times New Roman"/>
-          <w:sz w:val="26"/>
-          <w:szCs w:val="26"/>
-        </w:rPr>
-        <w:t>Bài 5: Chạy Redis với Docker Compose</w:t>
-      </w:r>
-    </w:p>
-    <w:p>
-      <w:pPr>
-        <w:rPr>
-          <w:rFonts w:ascii="Times New Roman" w:hAnsi="Times New Roman" w:cs="Times New Roman"/>
-          <w:sz w:val="26"/>
-          <w:szCs w:val="26"/>
-        </w:rPr>
-      </w:pPr>
-      <w:r>
-        <w:rPr>
-          <w:rFonts w:ascii="Times New Roman" w:hAnsi="Times New Roman" w:cs="Times New Roman"/>
-          <w:sz w:val="26"/>
-          <w:szCs w:val="26"/>
-        </w:rPr>
-        <w:t>Yêu cầu:</w:t>
-      </w:r>
-    </w:p>
-    <w:p>
-      <w:pPr>
-        <w:rPr>
-          <w:rFonts w:ascii="Times New Roman" w:hAnsi="Times New Roman" w:cs="Times New Roman"/>
-          <w:sz w:val="26"/>
-          <w:szCs w:val="26"/>
-        </w:rPr>
-      </w:pPr>
-      <w:r>
-        <w:rPr>
-          <w:rFonts w:ascii="Times New Roman" w:hAnsi="Times New Roman" w:cs="Times New Roman"/>
-          <w:sz w:val="26"/>
-          <w:szCs w:val="26"/>
-        </w:rPr>
-        <w:t>Chạy một container Redis trên cổng 6379.</w:t>
-      </w:r>
-    </w:p>
-    <w:p>
-      <w:pPr>
-        <w:rPr>
-          <w:rFonts w:ascii="Times New Roman" w:hAnsi="Times New Roman" w:cs="Times New Roman"/>
-          <w:sz w:val="26"/>
-          <w:szCs w:val="26"/>
-        </w:rPr>
-      </w:pPr>
-    </w:p>
-    <w:p>
-      <w:pPr>
-        <w:rPr>
-          <w:rFonts w:ascii="Times New Roman" w:hAnsi="Times New Roman" w:cs="Times New Roman"/>
-          <w:sz w:val="26"/>
-          <w:szCs w:val="26"/>
-        </w:rPr>
-      </w:pPr>
-      <w:r>
-        <w:rPr>
-          <w:rFonts w:ascii="Times New Roman" w:hAnsi="Times New Roman" w:cs="Times New Roman"/>
-          <w:sz w:val="26"/>
-          <w:szCs w:val="26"/>
-        </w:rPr>
-        <w:t>Bài 6: Chạy WordPress với MySQL</w:t>
-      </w:r>
-    </w:p>
-    <w:p>
-      <w:pPr>
-        <w:rPr>
-          <w:rFonts w:ascii="Times New Roman" w:hAnsi="Times New Roman" w:cs="Times New Roman"/>
-          <w:sz w:val="26"/>
-          <w:szCs w:val="26"/>
-        </w:rPr>
-      </w:pPr>
-      <w:r>
-        <w:rPr>
-          <w:rFonts w:ascii="Times New Roman" w:hAnsi="Times New Roman" w:cs="Times New Roman"/>
-          <w:sz w:val="26"/>
-          <w:szCs w:val="26"/>
-        </w:rPr>
-        <w:t>Yêu cầu:</w:t>
-      </w:r>
-    </w:p>
-    <w:p>
-      <w:pPr>
-        <w:rPr>
-          <w:rFonts w:ascii="Times New Roman" w:hAnsi="Times New Roman" w:cs="Times New Roman"/>
-          <w:sz w:val="26"/>
-          <w:szCs w:val="26"/>
-        </w:rPr>
-      </w:pPr>
-      <w:r>
-        <w:rPr>
-          <w:rFonts w:ascii="Times New Roman" w:hAnsi="Times New Roman" w:cs="Times New Roman"/>
-          <w:sz w:val="26"/>
-          <w:szCs w:val="26"/>
-        </w:rPr>
-        <w:lastRenderedPageBreak/>
         <w:t>Chạy WordPress với MySQL bằng Docker Compose.</w:t>
       </w:r>
     </w:p>
@@ -1766,12 +3904,132 @@
     </w:p>
     <w:sectPr>
       <w:pgSz w:w="12240" w:h="15840"/>
-      <w:pgMar w:top="1440" w:right="1440" w:bottom="1440" w:left="1440" w:header="720" w:footer="720" w:gutter="0"/>
+      <w:pgMar w:top="720" w:right="720" w:bottom="720" w:left="720" w:header="720" w:footer="720" w:gutter="0"/>
       <w:cols w:space="720"/>
       <w:docGrid w:linePitch="360"/>
     </w:sectPr>
   </w:body>
 </w:document>
+</file>
+
+<file path=word/numbering.xml><?xml version="1.0" encoding="utf-8"?>
+<w:numbering xmlns:wpc="http://schemas.microsoft.com/office/word/2010/wordprocessingCanvas" xmlns:cx="http://schemas.microsoft.com/office/drawing/2014/chartex" xmlns:mc="http://schemas.openxmlformats.org/markup-compatibility/2006" xmlns:o="urn:schemas-microsoft-com:office:office" xmlns:r="http://schemas.openxmlformats.org/officeDocument/2006/relationships" xmlns:m="http://schemas.openxmlformats.org/officeDocument/2006/math" xmlns:v="urn:schemas-microsoft-com:vml" xmlns:wp14="http://schemas.microsoft.com/office/word/2010/wordprocessingDrawing" xmlns:wp="http://schemas.openxmlformats.org/drawingml/2006/wordprocessingDrawing" xmlns:w10="urn:schemas-microsoft-com:office:word" xmlns:w="http://schemas.openxmlformats.org/wordprocessingml/2006/main" xmlns:w14="http://schemas.microsoft.com/office/word/2010/wordml" xmlns:w15="http://schemas.microsoft.com/office/word/2012/wordml" xmlns:w16se="http://schemas.microsoft.com/office/word/2015/wordml/symex" xmlns:wpg="http://schemas.microsoft.com/office/word/2010/wordprocessingGroup" xmlns:wpi="http://schemas.microsoft.com/office/word/2010/wordprocessingInk" xmlns:wne="http://schemas.microsoft.com/office/word/2006/wordml" xmlns:wps="http://schemas.microsoft.com/office/word/2010/wordprocessingShape" mc:Ignorable="w14 w15 w16se wp14">
+  <w:abstractNum w:abstractNumId="0" w15:restartNumberingAfterBreak="0">
+    <w:nsid w:val="5A9A06E6"/>
+    <w:multiLevelType w:val="hybridMultilevel"/>
+    <w:tmpl w:val="9424BB34"/>
+    <w:lvl w:ilvl="0" w:tplc="768AEC4A">
+      <w:numFmt w:val="bullet"/>
+      <w:lvlText w:val="-"/>
+      <w:lvlJc w:val="left"/>
+      <w:pPr>
+        <w:ind w:left="720" w:hanging="360"/>
+      </w:pPr>
+      <w:rPr>
+        <w:rFonts w:ascii="Times New Roman" w:eastAsiaTheme="minorHAnsi" w:hAnsi="Times New Roman" w:cs="Times New Roman" w:hint="default"/>
+      </w:rPr>
+    </w:lvl>
+    <w:lvl w:ilvl="1" w:tplc="04090003" w:tentative="1">
+      <w:start w:val="1"/>
+      <w:numFmt w:val="bullet"/>
+      <w:lvlText w:val="o"/>
+      <w:lvlJc w:val="left"/>
+      <w:pPr>
+        <w:ind w:left="1440" w:hanging="360"/>
+      </w:pPr>
+      <w:rPr>
+        <w:rFonts w:ascii="Courier New" w:hAnsi="Courier New" w:cs="Courier New" w:hint="default"/>
+      </w:rPr>
+    </w:lvl>
+    <w:lvl w:ilvl="2" w:tplc="04090005" w:tentative="1">
+      <w:start w:val="1"/>
+      <w:numFmt w:val="bullet"/>
+      <w:lvlText w:val=""/>
+      <w:lvlJc w:val="left"/>
+      <w:pPr>
+        <w:ind w:left="2160" w:hanging="360"/>
+      </w:pPr>
+      <w:rPr>
+        <w:rFonts w:ascii="Wingdings" w:hAnsi="Wingdings" w:hint="default"/>
+      </w:rPr>
+    </w:lvl>
+    <w:lvl w:ilvl="3" w:tplc="04090001" w:tentative="1">
+      <w:start w:val="1"/>
+      <w:numFmt w:val="bullet"/>
+      <w:lvlText w:val=""/>
+      <w:lvlJc w:val="left"/>
+      <w:pPr>
+        <w:ind w:left="2880" w:hanging="360"/>
+      </w:pPr>
+      <w:rPr>
+        <w:rFonts w:ascii="Symbol" w:hAnsi="Symbol" w:hint="default"/>
+      </w:rPr>
+    </w:lvl>
+    <w:lvl w:ilvl="4" w:tplc="04090003" w:tentative="1">
+      <w:start w:val="1"/>
+      <w:numFmt w:val="bullet"/>
+      <w:lvlText w:val="o"/>
+      <w:lvlJc w:val="left"/>
+      <w:pPr>
+        <w:ind w:left="3600" w:hanging="360"/>
+      </w:pPr>
+      <w:rPr>
+        <w:rFonts w:ascii="Courier New" w:hAnsi="Courier New" w:cs="Courier New" w:hint="default"/>
+      </w:rPr>
+    </w:lvl>
+    <w:lvl w:ilvl="5" w:tplc="04090005" w:tentative="1">
+      <w:start w:val="1"/>
+      <w:numFmt w:val="bullet"/>
+      <w:lvlText w:val=""/>
+      <w:lvlJc w:val="left"/>
+      <w:pPr>
+        <w:ind w:left="4320" w:hanging="360"/>
+      </w:pPr>
+      <w:rPr>
+        <w:rFonts w:ascii="Wingdings" w:hAnsi="Wingdings" w:hint="default"/>
+      </w:rPr>
+    </w:lvl>
+    <w:lvl w:ilvl="6" w:tplc="04090001" w:tentative="1">
+      <w:start w:val="1"/>
+      <w:numFmt w:val="bullet"/>
+      <w:lvlText w:val=""/>
+      <w:lvlJc w:val="left"/>
+      <w:pPr>
+        <w:ind w:left="5040" w:hanging="360"/>
+      </w:pPr>
+      <w:rPr>
+        <w:rFonts w:ascii="Symbol" w:hAnsi="Symbol" w:hint="default"/>
+      </w:rPr>
+    </w:lvl>
+    <w:lvl w:ilvl="7" w:tplc="04090003" w:tentative="1">
+      <w:start w:val="1"/>
+      <w:numFmt w:val="bullet"/>
+      <w:lvlText w:val="o"/>
+      <w:lvlJc w:val="left"/>
+      <w:pPr>
+        <w:ind w:left="5760" w:hanging="360"/>
+      </w:pPr>
+      <w:rPr>
+        <w:rFonts w:ascii="Courier New" w:hAnsi="Courier New" w:cs="Courier New" w:hint="default"/>
+      </w:rPr>
+    </w:lvl>
+    <w:lvl w:ilvl="8" w:tplc="04090005" w:tentative="1">
+      <w:start w:val="1"/>
+      <w:numFmt w:val="bullet"/>
+      <w:lvlText w:val=""/>
+      <w:lvlJc w:val="left"/>
+      <w:pPr>
+        <w:ind w:left="6480" w:hanging="360"/>
+      </w:pPr>
+      <w:rPr>
+        <w:rFonts w:ascii="Wingdings" w:hAnsi="Wingdings" w:hint="default"/>
+      </w:rPr>
+    </w:lvl>
+  </w:abstractNum>
+  <w:num w:numId="1">
+    <w:abstractNumId w:val="0"/>
+  </w:num>
+</w:numbering>
 </file>
 
 <file path=word/styles.xml><?xml version="1.0" encoding="utf-8"?>
@@ -2195,6 +4453,28 @@
     <w:semiHidden/>
     <w:unhideWhenUsed/>
   </w:style>
+  <w:style w:type="paragraph" w:styleId="ListParagraph">
+    <w:name w:val="List Paragraph"/>
+    <w:basedOn w:val="Normal"/>
+    <w:uiPriority w:val="34"/>
+    <w:qFormat/>
+    <w:rsid w:val="00E4400A"/>
+    <w:pPr>
+      <w:ind w:left="720"/>
+      <w:contextualSpacing/>
+    </w:pPr>
+  </w:style>
+  <w:style w:type="character" w:styleId="Hyperlink">
+    <w:name w:val="Hyperlink"/>
+    <w:basedOn w:val="DefaultParagraphFont"/>
+    <w:uiPriority w:val="99"/>
+    <w:unhideWhenUsed/>
+    <w:rsid w:val="00263AD2"/>
+    <w:rPr>
+      <w:color w:val="0563C1" w:themeColor="hyperlink"/>
+      <w:u w:val="single"/>
+    </w:rPr>
+  </w:style>
 </w:styles>
 </file>
 
